--- a/_tables/tbl-module-content.docx
+++ b/_tables/tbl-module-content.docx
@@ -2,73 +2,6 @@
 <file path=word/document.xml><?xml version="1.0" encoding="utf-8"?>
 <w:document xmlns:w="http://schemas.openxmlformats.org/wordprocessingml/2006/main" xmlns:m="http://schemas.openxmlformats.org/officeDocument/2006/math" xmlns:r="http://schemas.openxmlformats.org/officeDocument/2006/relationships" xmlns:o="urn:schemas-microsoft-com:office:office" xmlns:v="urn:schemas-microsoft-com:vml" xmlns:w10="urn:schemas-microsoft-com:office:word" xmlns:a="http://schemas.openxmlformats.org/drawingml/2006/main" xmlns:pic="http://schemas.openxmlformats.org/drawingml/2006/picture" xmlns:wp="http://schemas.openxmlformats.org/drawingml/2006/wordprocessingDrawing">
   <w:body>
-    <w:p>
-      <w:pPr>
-        <w:spacing w:before="0" w:after="60"/>
-        <w:keepNext/>
-        <w:jc w:val="start"/>
-        <w:pStyle w:val="caption"/>
-      </w:pPr>
-      <w:r>
-        <w:rPr>
-          <w:rFonts w:ascii="Calibri" w:hAnsi="Calibri"/>
-          <w:sz w:val="24"/>
-        </w:rPr>
-        <w:t xml:space="preserve">Table </w:t>
-      </w:r>
-      <w:r>
-        <w:fldChar w:fldCharType="begin" w:dirty="true"/>
-      </w:r>
-      <w:r>
-        <w:instrText xml:space="preserve" w:dirty="true"> SEQ Table \* ARABIC </w:instrText>
-      </w:r>
-      <w:r>
-        <w:fldChar w:fldCharType="separate" w:dirty="true"/>
-      </w:r>
-      <w:r>
-        <w:rPr>
-          <w:noProof/>
-          <w:rFonts w:ascii="Calibri" w:hAnsi="Calibri"/>
-          <w:sz w:val="24"/>
-        </w:rPr>
-        <w:t xml:space="default">1</w:t>
-      </w:r>
-      <w:r>
-        <w:fldChar w:fldCharType="end" w:dirty="true"/>
-      </w:r>
-      <w:r>
-        <w:rPr>
-          <w:rFonts w:ascii="Calibri" w:hAnsi="Calibri"/>
-          <w:sz w:val="24"/>
-        </w:rPr>
-        <w:t xml:space="preserve">: </w:t>
-      </w:r>
-      <w:r>
-        <w:rPr>
-          <w:b w:val="true"/>
-          <w:rFonts w:ascii="Calibri" w:hAnsi="Calibri"/>
-          <w:sz w:val="24"/>
-          <w:color w:val="333333"/>
-        </w:rPr>
-        <w:t xml:space="preserve">Intervention Modules Overview</w:t>
-      </w:r>
-    </w:p>
-    <w:p>
-      <w:pPr>
-        <w:spacing w:before="0" w:after="60"/>
-        <w:keepNext/>
-        <w:jc w:val="start"/>
-        <w:pStyle w:val="caption"/>
-      </w:pPr>
-      <w:r>
-        <w:rPr>
-          <w:rFonts w:ascii="Calibri" w:hAnsi="Calibri"/>
-          <w:sz w:val="20"/>
-          <w:color w:val="333333"/>
-        </w:rPr>
-        <w:t xml:space="default">Targets, Contents, Methods, and Evidence</w:t>
-      </w:r>
-    </w:p>
     <w:tbl xmlns:w="http://schemas.openxmlformats.org/wordprocessingml/2006/main" xmlns:wp="http://schemas.openxmlformats.org/drawingml/2006/wordprocessingDrawing" xmlns:r="http://schemas.openxmlformats.org/officeDocument/2006/relationships" xmlns:w14="http://schemas.microsoft.com/office/word/2010/wordml">
       <w:tblPr>
         <w:tblCellMar>
@@ -102,11 +35,10 @@
             </w:pPr>
             <w:r>
               <w:rPr>
-                <w:b w:val="true"/>
-                <w:rFonts w:ascii="Calibri" w:hAnsi="Calibri"/>
-                <w:sz w:val="20"/>
-              </w:rPr>
-              <w:t xml:space="preserve">Module</w:t>
+                <w:rFonts w:ascii="Calibri" w:hAnsi="Calibri"/>
+                <w:sz w:val="20"/>
+              </w:rPr>
+              <w:t xml:space="default">Module</w:t>
             </w:r>
           </w:p>
         </w:tc>
@@ -125,57 +57,10 @@
             </w:pPr>
             <w:r>
               <w:rPr>
-                <w:b w:val="true"/>
-                <w:rFonts w:ascii="Calibri" w:hAnsi="Calibri"/>
-                <w:sz w:val="20"/>
-              </w:rPr>
-              <w:t xml:space="preserve">Goal</w:t>
-            </w:r>
-          </w:p>
-        </w:tc>
-        <w:tc>
-          <w:tcPr>
-            <w:tcBorders>
-              <w:top w:val="single" w:sz="16" w:space="0" w:color="D3D3D3"/>
-              <w:bottom w:val="single" w:sz="16" w:space="0" w:color="D3D3D3"/>
-            </w:tcBorders>
-          </w:tcPr>
-          <w:p>
-            <w:pPr>
-              <w:spacing w:before="0" w:after="60"/>
-              <w:keepNext/>
-              <w:jc w:val="start"/>
-            </w:pPr>
-            <w:r>
-              <w:rPr>
-                <w:b w:val="true"/>
-                <w:rFonts w:ascii="Calibri" w:hAnsi="Calibri"/>
-                <w:sz w:val="20"/>
-              </w:rPr>
-              <w:t xml:space="preserve">Content</w:t>
-            </w:r>
-          </w:p>
-        </w:tc>
-        <w:tc>
-          <w:tcPr>
-            <w:tcBorders>
-              <w:top w:val="single" w:sz="16" w:space="0" w:color="D3D3D3"/>
-              <w:bottom w:val="single" w:sz="16" w:space="0" w:color="D3D3D3"/>
-            </w:tcBorders>
-          </w:tcPr>
-          <w:p>
-            <w:pPr>
-              <w:spacing w:before="0" w:after="60"/>
-              <w:keepNext/>
-              <w:jc w:val="start"/>
-            </w:pPr>
-            <w:r>
-              <w:rPr>
-                <w:b w:val="true"/>
-                <w:rFonts w:ascii="Calibri" w:hAnsi="Calibri"/>
-                <w:sz w:val="20"/>
-              </w:rPr>
-              <w:t xml:space="preserve">Methods</w:t>
+                <w:rFonts w:ascii="Calibri" w:hAnsi="Calibri"/>
+                <w:sz w:val="20"/>
+              </w:rPr>
+              <w:t xml:space="default">Intervention</w:t>
             </w:r>
           </w:p>
         </w:tc>
@@ -195,11 +80,10 @@
             </w:pPr>
             <w:r>
               <w:rPr>
-                <w:b w:val="true"/>
-                <w:rFonts w:ascii="Calibri" w:hAnsi="Calibri"/>
-                <w:sz w:val="20"/>
-              </w:rPr>
-              <w:t xml:space="preserve">Special aspects / Evidence</w:t>
+                <w:rFonts w:ascii="Calibri" w:hAnsi="Calibri"/>
+                <w:sz w:val="20"/>
+              </w:rPr>
+              <w:t xml:space="default">Placebo</w:t>
             </w:r>
           </w:p>
         </w:tc>
@@ -216,7 +100,6 @@
               <w:start w:val="single" w:space="0" w:color="D3D3D3"/>
               <w:end w:val="single" w:space="0" w:color="D3D3D3"/>
             </w:tcBorders>
-            <w:shd w:val="clear" w:color="auto" w:fill="F0F0F0"/>
           </w:tcPr>
           <w:p>
             <w:pPr>
@@ -229,7 +112,7 @@
                 <w:rFonts w:ascii="Calibri" w:hAnsi="Calibri"/>
                 <w:sz w:val="20"/>
               </w:rPr>
-              <w:t xml:space="default">Module 1 (Motivation Module)</w:t>
+              <w:t xml:space="default">Module 1</w:t>
             </w:r>
           </w:p>
         </w:tc>
@@ -253,7 +136,49 @@
                 <w:rFonts w:ascii="Calibri" w:hAnsi="Calibri"/>
                 <w:sz w:val="20"/>
               </w:rPr>
-              <w:t xml:space="default">Strengthen motivation for behavioral change before addressing criminogenic needs (Ward et al., 51; 52; 53; 54; 55; 56).</w:t>
+              <w:t xml:space="preserve">Participants develop intrinsic motivation by identifying personal values and future aspirations, enhancing treatment readiness and reducing resistance to change.</w:t>
+            </w:r>
+          </w:p>
+          <w:p>
+            <w:pPr>
+              <w:spacing w:before="0" w:after="60"/>
+              <w:keepNext/>
+              <w:jc w:val="start"/>
+            </w:pPr>
+            <w:r>
+              <w:rPr>
+                <w:rFonts w:ascii="Calibri" w:hAnsi="Calibri"/>
+                <w:sz w:val="20"/>
+              </w:rPr>
+              <w:t xml:space="preserve">They learn to recognize cognitive distortions and impulsivity, improving decision-making by weighing long-term consequences over immediate rewards.</w:t>
+            </w:r>
+          </w:p>
+          <w:p>
+            <w:pPr>
+              <w:spacing w:before="0" w:after="60"/>
+              <w:keepNext/>
+              <w:jc w:val="start"/>
+            </w:pPr>
+            <w:r>
+              <w:rPr>
+                <w:rFonts w:ascii="Calibri" w:hAnsi="Calibri"/>
+                <w:sz w:val="20"/>
+              </w:rPr>
+              <w:t xml:space="preserve">Through structured goal-setting techniques, participants transform abstract desires into specific, measurable, and achievable objectives, increasing self-efficacy and behavioral clarity.</w:t>
+            </w:r>
+          </w:p>
+          <w:p>
+            <w:pPr>
+              <w:spacing w:before="0" w:after="60"/>
+              <w:keepNext/>
+              <w:jc w:val="start"/>
+            </w:pPr>
+            <w:r>
+              <w:rPr>
+                <w:rFonts w:ascii="Calibri" w:hAnsi="Calibri"/>
+                <w:sz w:val="20"/>
+              </w:rPr>
+              <w:t xml:space="preserve">The module integrates goal implementation into reoffending prevention, reinforcing consistent behavior, coping strategies, and supervision awareness to support sustained rehabilitation.</w:t>
             </w:r>
           </w:p>
         </w:tc>
@@ -277,55 +202,49 @@
                 <w:rFonts w:ascii="Calibri" w:hAnsi="Calibri"/>
                 <w:sz w:val="20"/>
               </w:rPr>
-              <w:t xml:space="default">- Motivation as prerequisite for therapy progress and success - Works with ambivalence towards change - Focus on values and goals</w:t>
-            </w:r>
-          </w:p>
-        </w:tc>
-        <w:tc>
-          <w:tcPr>
-            <w:tcBorders>
-              <w:top w:val="single" w:space="0" w:color="D3D3D3"/>
-              <w:bottom w:val="single" w:space="0" w:color="D3D3D3"/>
-              <w:start w:val="single" w:space="0" w:color="D3D3D3"/>
-              <w:end w:val="single" w:space="0" w:color="D3D3D3"/>
-            </w:tcBorders>
-          </w:tcPr>
-          <w:p>
-            <w:pPr>
-              <w:spacing w:before="0" w:after="60"/>
-              <w:keepNext/>
-              <w:jc w:val="start"/>
-            </w:pPr>
-            <w:r>
-              <w:rPr>
-                <w:rFonts w:ascii="Calibri" w:hAnsi="Calibri"/>
-                <w:sz w:val="20"/>
-              </w:rPr>
-              <w:t xml:space="default">Motivational Interviewing (Miller &amp; Rollnick, 50): - Principles: express empathy, develop discrepancy, avoid arguments, support self-efficacy - Techniques: open questions, reflective listening, appreciation, 'change talk' and 'confidence talk', resistance handling, summaries</w:t>
-            </w:r>
-          </w:p>
-        </w:tc>
-        <w:tc>
-          <w:tcPr>
-            <w:tcBorders>
-              <w:top w:val="single" w:space="0" w:color="D3D3D3"/>
-              <w:bottom w:val="single" w:space="0" w:color="D3D3D3"/>
-              <w:start w:val="single" w:space="0" w:color="D3D3D3"/>
-              <w:end w:val="single" w:space="0" w:color="D3D3D3"/>
-            </w:tcBorders>
-          </w:tcPr>
-          <w:p>
-            <w:pPr>
-              <w:spacing w:before="0" w:after="60"/>
-              <w:keepNext/>
-              <w:jc w:val="start"/>
-            </w:pPr>
-            <w:r>
-              <w:rPr>
-                <w:rFonts w:ascii="Calibri" w:hAnsi="Calibri"/>
-                <w:sz w:val="20"/>
-              </w:rPr>
-              <w:t xml:space="default">Evidence shows link between motivation and therapy success/dropout; high dropout rate often before therapy starts (54, 55).</w:t>
+              <w:t xml:space="preserve">Participants gain insight into the benefits of physical activity, identify personal barriers, and set achievable goals to build motivation for physical activity.</w:t>
+            </w:r>
+          </w:p>
+          <w:p>
+            <w:pPr>
+              <w:spacing w:before="0" w:after="60"/>
+              <w:keepNext/>
+              <w:jc w:val="start"/>
+            </w:pPr>
+            <w:r>
+              <w:rPr>
+                <w:rFonts w:ascii="Calibri" w:hAnsi="Calibri"/>
+                <w:sz w:val="20"/>
+              </w:rPr>
+              <w:t xml:space="preserve">They develop foundational motor skills, coordination, and balance, enhancing physical confidence and improving participation in daily and therapeutic activities.</w:t>
+            </w:r>
+          </w:p>
+          <w:p>
+            <w:pPr>
+              <w:spacing w:before="0" w:after="60"/>
+              <w:keepNext/>
+              <w:jc w:val="start"/>
+            </w:pPr>
+            <w:r>
+              <w:rPr>
+                <w:rFonts w:ascii="Calibri" w:hAnsi="Calibri"/>
+                <w:sz w:val="20"/>
+              </w:rPr>
+              <w:t xml:space="preserve">Through mindfulness and adaptive exercises, participants strengthen cognitive and emotional flexibility, reducing rigidity and improving resilience to stress.</w:t>
+            </w:r>
+          </w:p>
+          <w:p>
+            <w:pPr>
+              <w:spacing w:before="0" w:after="60"/>
+              <w:keepNext/>
+              <w:jc w:val="start"/>
+            </w:pPr>
+            <w:r>
+              <w:rPr>
+                <w:rFonts w:ascii="Calibri" w:hAnsi="Calibri"/>
+                <w:sz w:val="20"/>
+              </w:rPr>
+              <w:t xml:space="preserve">Practical strategies are introduced to break sedentary patterns, increasing awareness of health risks and promoting sustainable, active living for long-term well-being.</w:t>
             </w:r>
           </w:p>
         </w:tc>
@@ -342,7 +261,6 @@
               <w:start w:val="single" w:space="0" w:color="D3D3D3"/>
               <w:end w:val="single" w:space="0" w:color="D3D3D3"/>
             </w:tcBorders>
-            <w:shd w:val="clear" w:color="auto" w:fill="F0F0F0"/>
           </w:tcPr>
           <w:p>
             <w:pPr>
@@ -355,7 +273,7 @@
                 <w:rFonts w:ascii="Calibri" w:hAnsi="Calibri"/>
                 <w:sz w:val="20"/>
               </w:rPr>
-              <w:t xml:space="default">Module 2 (Supervision and Social Relationships Module)</w:t>
+              <w:t xml:space="default">Module 2</w:t>
             </w:r>
           </w:p>
         </w:tc>
@@ -379,7 +297,49 @@
                 <w:rFonts w:ascii="Calibri" w:hAnsi="Calibri"/>
                 <w:sz w:val="20"/>
               </w:rPr>
-              <w:t xml:space="default">Build positive social network, reduce resistance to rules/supervision (15; 57; 58).</w:t>
+              <w:t xml:space="preserve">Participants develop skills to build trust and collaborative working relationships with probation officers, reducing resistance and improving adherence to supervision mandates.</w:t>
+            </w:r>
+          </w:p>
+          <w:p>
+            <w:pPr>
+              <w:spacing w:before="0" w:after="60"/>
+              <w:keepNext/>
+              <w:jc w:val="start"/>
+            </w:pPr>
+            <w:r>
+              <w:rPr>
+                <w:rFonts w:ascii="Calibri" w:hAnsi="Calibri"/>
+                <w:sz w:val="20"/>
+              </w:rPr>
+              <w:t xml:space="preserve">They identify trauma- and fear-based avoidance patterns that interfere with engagement, using cognitive-behavioral strategies to enhance compliance with structured interventions.</w:t>
+            </w:r>
+          </w:p>
+          <w:p>
+            <w:pPr>
+              <w:spacing w:before="0" w:after="60"/>
+              <w:keepNext/>
+              <w:jc w:val="start"/>
+            </w:pPr>
+            <w:r>
+              <w:rPr>
+                <w:rFonts w:ascii="Calibri" w:hAnsi="Calibri"/>
+                <w:sz w:val="20"/>
+              </w:rPr>
+              <w:t xml:space="preserve">Through guided reflection, participants examine the impact of adult relationships on emotional regulation and behavioral stability, targeting deficits in capacity for adult intimacy.</w:t>
+            </w:r>
+          </w:p>
+          <w:p>
+            <w:pPr>
+              <w:spacing w:before="0" w:after="60"/>
+              <w:keepNext/>
+              <w:jc w:val="start"/>
+            </w:pPr>
+            <w:r>
+              <w:rPr>
+                <w:rFonts w:ascii="Calibri" w:hAnsi="Calibri"/>
+                <w:sz w:val="20"/>
+              </w:rPr>
+              <w:t xml:space="preserve">They learn evidence-based techniques to recognize and disengage from negative social influences while cultivating prosocial, emotionally supportive relationships to sustain long-term reintegration.</w:t>
             </w:r>
           </w:p>
         </w:tc>
@@ -403,55 +363,49 @@
                 <w:rFonts w:ascii="Calibri" w:hAnsi="Calibri"/>
                 <w:sz w:val="20"/>
               </w:rPr>
-              <w:t xml:space="default">- Psychoeducation on negative social influences and recidivism - Strategies to build new positive contacts and distance from negative influences - Importance of stable emotionally intimate relationships with adults (15; 58; 59; 60)</w:t>
-            </w:r>
-          </w:p>
-        </w:tc>
-        <w:tc>
-          <w:tcPr>
-            <w:tcBorders>
-              <w:top w:val="single" w:space="0" w:color="D3D3D3"/>
-              <w:bottom w:val="single" w:space="0" w:color="D3D3D3"/>
-              <w:start w:val="single" w:space="0" w:color="D3D3D3"/>
-              <w:end w:val="single" w:space="0" w:color="D3D3D3"/>
-            </w:tcBorders>
-          </w:tcPr>
-          <w:p>
-            <w:pPr>
-              <w:spacing w:before="0" w:after="60"/>
-              <w:keepNext/>
-              <w:jc w:val="start"/>
-            </w:pPr>
-            <w:r>
-              <w:rPr>
-                <w:rFonts w:ascii="Calibri" w:hAnsi="Calibri"/>
-                <w:sz w:val="20"/>
-              </w:rPr>
-              <w:t xml:space="default">Psychoeducational and cognitive-behavioral techniques to encourage network building and attitude change</w:t>
-            </w:r>
-          </w:p>
-        </w:tc>
-        <w:tc>
-          <w:tcPr>
-            <w:tcBorders>
-              <w:top w:val="single" w:space="0" w:color="D3D3D3"/>
-              <w:bottom w:val="single" w:space="0" w:color="D3D3D3"/>
-              <w:start w:val="single" w:space="0" w:color="D3D3D3"/>
-              <w:end w:val="single" w:space="0" w:color="D3D3D3"/>
-            </w:tcBorders>
-          </w:tcPr>
-          <w:p>
-            <w:pPr>
-              <w:spacing w:before="0" w:after="60"/>
-              <w:keepNext/>
-              <w:jc w:val="start"/>
-            </w:pPr>
-            <w:r>
-              <w:rPr>
-                <w:rFonts w:ascii="Calibri" w:hAnsi="Calibri"/>
-                <w:sz w:val="20"/>
-              </w:rPr>
-              <w:t xml:space="default">No studies on effectiveness of this module known (f2f or web-based).</w:t>
+              <w:t xml:space="preserve">Participants learn the basics of muscle structure and function, increasing self-awareness of physical capabilities and enhancing motivation to engage in structured physical routines.</w:t>
+            </w:r>
+          </w:p>
+          <w:p>
+            <w:pPr>
+              <w:spacing w:before="0" w:after="60"/>
+              <w:keepNext/>
+              <w:jc w:val="start"/>
+            </w:pPr>
+            <w:r>
+              <w:rPr>
+                <w:rFonts w:ascii="Calibri" w:hAnsi="Calibri"/>
+                <w:sz w:val="20"/>
+              </w:rPr>
+              <w:t xml:space="preserve">Using the Rubicon model, they explore intrinsic and extrinsic motivators, identifying barriers like low confidence or time constraints that affect adherence and relationship-building.</w:t>
+            </w:r>
+          </w:p>
+          <w:p>
+            <w:pPr>
+              <w:spacing w:before="0" w:after="60"/>
+              <w:keepNext/>
+              <w:jc w:val="start"/>
+            </w:pPr>
+            <w:r>
+              <w:rPr>
+                <w:rFonts w:ascii="Calibri" w:hAnsi="Calibri"/>
+                <w:sz w:val="20"/>
+              </w:rPr>
+              <w:t xml:space="preserve">By reflecting on personal sport preferences, participants recognize how peer or cultural influences may shape physical activity choices, reducing susceptibility to negative social pressures.</w:t>
+            </w:r>
+          </w:p>
+          <w:p>
+            <w:pPr>
+              <w:spacing w:before="0" w:after="60"/>
+              <w:keepNext/>
+              <w:jc w:val="start"/>
+            </w:pPr>
+            <w:r>
+              <w:rPr>
+                <w:rFonts w:ascii="Calibri" w:hAnsi="Calibri"/>
+                <w:sz w:val="20"/>
+              </w:rPr>
+              <w:t xml:space="preserve">They gain accurate knowledge of exercise’s physiological benefits, including mood-enhancing effects and age-related misconceptions, fostering long-term commitment to healthy habits.</w:t>
             </w:r>
           </w:p>
         </w:tc>
@@ -468,7 +422,6 @@
               <w:start w:val="single" w:space="0" w:color="D3D3D3"/>
               <w:end w:val="single" w:space="0" w:color="D3D3D3"/>
             </w:tcBorders>
-            <w:shd w:val="clear" w:color="auto" w:fill="F0F0F0"/>
           </w:tcPr>
           <w:p>
             <w:pPr>
@@ -481,7 +434,7 @@
                 <w:rFonts w:ascii="Calibri" w:hAnsi="Calibri"/>
                 <w:sz w:val="20"/>
               </w:rPr>
-              <w:t xml:space="default">Module 3 (Emotion Management Module)</w:t>
+              <w:t xml:space="default">Module 3</w:t>
             </w:r>
           </w:p>
         </w:tc>
@@ -505,7 +458,49 @@
                 <w:rFonts w:ascii="Calibri" w:hAnsi="Calibri"/>
                 <w:sz w:val="20"/>
               </w:rPr>
-              <w:t xml:space="default">Reduce impulsiveness and improve coping with stress/negative emotions (15; 58; Knight &amp; Thornton, 61).</w:t>
+              <w:t xml:space="preserve">Participants learn to identify emotions as indicators of unmet needs, reducing impulsive reactions by linking affective states to underlying psychological demands.</w:t>
+            </w:r>
+          </w:p>
+          <w:p>
+            <w:pPr>
+              <w:spacing w:before="0" w:after="60"/>
+              <w:keepNext/>
+              <w:jc w:val="start"/>
+            </w:pPr>
+            <w:r>
+              <w:rPr>
+                <w:rFonts w:ascii="Calibri" w:hAnsi="Calibri"/>
+                <w:sz w:val="20"/>
+              </w:rPr>
+              <w:t xml:space="preserve">Through mindfulness exercises and case examples, they develop non-reactive awareness of emotions and bodily sensations, improving impulse control and reducing maladaptive coping.</w:t>
+            </w:r>
+          </w:p>
+          <w:p>
+            <w:pPr>
+              <w:spacing w:before="0" w:after="60"/>
+              <w:keepNext/>
+              <w:jc w:val="start"/>
+            </w:pPr>
+            <w:r>
+              <w:rPr>
+                <w:rFonts w:ascii="Calibri" w:hAnsi="Calibri"/>
+                <w:sz w:val="20"/>
+              </w:rPr>
+              <w:t xml:space="preserve">They distinguish between emotional experiences and action urges using tools like the tension scale, fostering pause-and-reflect strategies to interrupt impulsive behaviors.</w:t>
+            </w:r>
+          </w:p>
+          <w:p>
+            <w:pPr>
+              <w:spacing w:before="0" w:after="60"/>
+              <w:keepNext/>
+              <w:jc w:val="start"/>
+            </w:pPr>
+            <w:r>
+              <w:rPr>
+                <w:rFonts w:ascii="Calibri" w:hAnsi="Calibri"/>
+                <w:sz w:val="20"/>
+              </w:rPr>
+              <w:t xml:space="preserve">By creating personalized skill sets, participants build adaptive, individualized responses to emotional distress, enhancing long-term emotional regulation and self-management.</w:t>
             </w:r>
           </w:p>
         </w:tc>
@@ -529,55 +524,49 @@
                 <w:rFonts w:ascii="Calibri" w:hAnsi="Calibri"/>
                 <w:sz w:val="20"/>
               </w:rPr>
-              <w:t xml:space="default">- Address lifestyle impulsiveness and dysfunctional coping - Learn alternatives to impulsive or sexualized coping</w:t>
-            </w:r>
-          </w:p>
-        </w:tc>
-        <w:tc>
-          <w:tcPr>
-            <w:tcBorders>
-              <w:top w:val="single" w:space="0" w:color="D3D3D3"/>
-              <w:bottom w:val="single" w:space="0" w:color="D3D3D3"/>
-              <w:start w:val="single" w:space="0" w:color="D3D3D3"/>
-              <w:end w:val="single" w:space="0" w:color="D3D3D3"/>
-            </w:tcBorders>
-          </w:tcPr>
-          <w:p>
-            <w:pPr>
-              <w:spacing w:before="0" w:after="60"/>
-              <w:keepNext/>
-              <w:jc w:val="start"/>
-            </w:pPr>
-            <w:r>
-              <w:rPr>
-                <w:rFonts w:ascii="Calibri" w:hAnsi="Calibri"/>
-                <w:sz w:val="20"/>
-              </w:rPr>
-              <w:t xml:space="default">DBT (Linehan, 62): emotion regulation, distress tolerance; evidence-based in forensic populations (64), effective web-based for stress reduction (65, 66) ACT (Hayes et al., 63): acceptance of negative experiences, meaningful life focus; effective in offender therapy (67) and web-based interventions (65, 66)</w:t>
-            </w:r>
-          </w:p>
-        </w:tc>
-        <w:tc>
-          <w:tcPr>
-            <w:tcBorders>
-              <w:top w:val="single" w:space="0" w:color="D3D3D3"/>
-              <w:bottom w:val="single" w:space="0" w:color="D3D3D3"/>
-              <w:start w:val="single" w:space="0" w:color="D3D3D3"/>
-              <w:end w:val="single" w:space="0" w:color="D3D3D3"/>
-            </w:tcBorders>
-          </w:tcPr>
-          <w:p>
-            <w:pPr>
-              <w:spacing w:before="0" w:after="60"/>
-              <w:keepNext/>
-              <w:jc w:val="start"/>
-            </w:pPr>
-            <w:r>
-              <w:rPr>
-                <w:rFonts w:ascii="Calibri" w:hAnsi="Calibri"/>
-                <w:sz w:val="20"/>
-              </w:rPr>
-              <w:t xml:space="default">Combination of two evidence-based approaches; proven effects in stress and impulsivity reduction.</w:t>
+              <w:t xml:space="preserve">Participants learn how sleep quality directly influences emotional regulation, cognitive function, and physical health, addressing impulsivity and emotional dysregulation that undermine sleep hygiene.</w:t>
+            </w:r>
+          </w:p>
+          <w:p>
+            <w:pPr>
+              <w:spacing w:before="0" w:after="60"/>
+              <w:keepNext/>
+              <w:jc w:val="start"/>
+            </w:pPr>
+            <w:r>
+              <w:rPr>
+                <w:rFonts w:ascii="Calibri" w:hAnsi="Calibri"/>
+                <w:sz w:val="20"/>
+              </w:rPr>
+              <w:t xml:space="preserve">Understanding sleep cycles and physiological restoration helps link poor sleep to heightened stress, supporting those with external or sexualized coping patterns in developing healthier responses.</w:t>
+            </w:r>
+          </w:p>
+          <w:p>
+            <w:pPr>
+              <w:spacing w:before="0" w:after="60"/>
+              <w:keepNext/>
+              <w:jc w:val="start"/>
+            </w:pPr>
+            <w:r>
+              <w:rPr>
+                <w:rFonts w:ascii="Calibri" w:hAnsi="Calibri"/>
+                <w:sz w:val="20"/>
+              </w:rPr>
+              <w:t xml:space="preserve">Practical, non-drug strategies are taught to manage shift work and jetlag, promoting consistent routines and environmental adjustments that support long-term sleep stability.</w:t>
+            </w:r>
+          </w:p>
+          <w:p>
+            <w:pPr>
+              <w:spacing w:before="0" w:after="60"/>
+              <w:keepNext/>
+              <w:jc w:val="start"/>
+            </w:pPr>
+            <w:r>
+              <w:rPr>
+                <w:rFonts w:ascii="Calibri" w:hAnsi="Calibri"/>
+                <w:sz w:val="20"/>
+              </w:rPr>
+              <w:t xml:space="preserve">Discussion of sleep disorders like apnea emphasizes their impact on health and relationships, encouraging proactive, evidence-based lifestyle changes over medication reliance.</w:t>
             </w:r>
           </w:p>
         </w:tc>
@@ -594,7 +583,6 @@
               <w:start w:val="single" w:space="0" w:color="D3D3D3"/>
               <w:end w:val="single" w:space="0" w:color="D3D3D3"/>
             </w:tcBorders>
-            <w:shd w:val="clear" w:color="auto" w:fill="F0F0F0"/>
           </w:tcPr>
           <w:p>
             <w:pPr>
@@ -607,7 +595,7 @@
                 <w:rFonts w:ascii="Calibri" w:hAnsi="Calibri"/>
                 <w:sz w:val="20"/>
               </w:rPr>
-              <w:t xml:space="default">Module 4 (Problem Solving Module)</w:t>
+              <w:t xml:space="default">Module 4</w:t>
             </w:r>
           </w:p>
         </w:tc>
@@ -631,7 +619,49 @@
                 <w:rFonts w:ascii="Calibri" w:hAnsi="Calibri"/>
                 <w:sz w:val="20"/>
               </w:rPr>
-              <w:t xml:space="default">Improve social problem-solving skills; promote positive problem orientation and rational problem-solving style (15; 68; D’Zurilla &amp; Goldfried, 69).</w:t>
+              <w:t xml:space="preserve">Participants learn to recognize problem-solving deficits as a core component of self-regulation difficulties, understanding that challenges are manageable through structured, cognitive-behavioral approaches.</w:t>
+            </w:r>
+          </w:p>
+          <w:p>
+            <w:pPr>
+              <w:spacing w:before="0" w:after="60"/>
+              <w:keepNext/>
+              <w:jc w:val="start"/>
+            </w:pPr>
+            <w:r>
+              <w:rPr>
+                <w:rFonts w:ascii="Calibri" w:hAnsi="Calibri"/>
+                <w:sz w:val="20"/>
+              </w:rPr>
+              <w:t xml:space="preserve">They are taught the 7-Step Problem-Solving Plan to systematically identify, define, and address problems, enhancing decision-making and reducing impulsive or avoidant reactions.</w:t>
+            </w:r>
+          </w:p>
+          <w:p>
+            <w:pPr>
+              <w:spacing w:before="0" w:after="60"/>
+              <w:keepNext/>
+              <w:jc w:val="start"/>
+            </w:pPr>
+            <w:r>
+              <w:rPr>
+                <w:rFonts w:ascii="Calibri" w:hAnsi="Calibri"/>
+                <w:sz w:val="20"/>
+              </w:rPr>
+              <w:t xml:space="preserve">Through video examples and case studies, participants practice distinguishing between changeable and unchangeable issues, generating realistic solutions, and evaluating outcomes.</w:t>
+            </w:r>
+          </w:p>
+          <w:p>
+            <w:pPr>
+              <w:spacing w:before="0" w:after="60"/>
+              <w:keepNext/>
+              <w:jc w:val="start"/>
+            </w:pPr>
+            <w:r>
+              <w:rPr>
+                <w:rFonts w:ascii="Calibri" w:hAnsi="Calibri"/>
+                <w:sz w:val="20"/>
+              </w:rPr>
+              <w:t xml:space="preserve">The module fosters cognitive restructuring and emotional regulation by linking problem-solving to adaptive coping, promoting long-term self-regulation and behavioral control.</w:t>
             </w:r>
           </w:p>
         </w:tc>
@@ -655,55 +685,49 @@
                 <w:rFonts w:ascii="Calibri" w:hAnsi="Calibri"/>
                 <w:sz w:val="20"/>
               </w:rPr>
-              <w:t xml:space="default">- Model: positive/negative problem orientation (PPO/NPO) and problem-solving styles (RPS, ICS, AS) - ISAC show higher NPO and more ICS/AS behavior than general population (71) - Importance of structured solution strategies</w:t>
-            </w:r>
-          </w:p>
-        </w:tc>
-        <w:tc>
-          <w:tcPr>
-            <w:tcBorders>
-              <w:top w:val="single" w:space="0" w:color="D3D3D3"/>
-              <w:bottom w:val="single" w:space="0" w:color="D3D3D3"/>
-              <w:start w:val="single" w:space="0" w:color="D3D3D3"/>
-              <w:end w:val="single" w:space="0" w:color="D3D3D3"/>
-            </w:tcBorders>
-          </w:tcPr>
-          <w:p>
-            <w:pPr>
-              <w:spacing w:before="0" w:after="60"/>
-              <w:keepNext/>
-              <w:jc w:val="start"/>
-            </w:pPr>
-            <w:r>
-              <w:rPr>
-                <w:rFonts w:ascii="Calibri" w:hAnsi="Calibri"/>
-                <w:sz w:val="20"/>
-              </w:rPr>
-              <w:t xml:space="default">Problem-Solving Therapy (PST; Nezu et al., 74): training in positive problem orientation and rational problem-solving</w:t>
-            </w:r>
-          </w:p>
-        </w:tc>
-        <w:tc>
-          <w:tcPr>
-            <w:tcBorders>
-              <w:top w:val="single" w:space="0" w:color="D3D3D3"/>
-              <w:bottom w:val="single" w:space="0" w:color="D3D3D3"/>
-              <w:start w:val="single" w:space="0" w:color="D3D3D3"/>
-              <w:end w:val="single" w:space="0" w:color="D3D3D3"/>
-            </w:tcBorders>
-          </w:tcPr>
-          <w:p>
-            <w:pPr>
-              <w:spacing w:before="0" w:after="60"/>
-              <w:keepNext/>
-              <w:jc w:val="start"/>
-            </w:pPr>
-            <w:r>
-              <w:rPr>
-                <w:rFonts w:ascii="Calibri" w:hAnsi="Calibri"/>
-                <w:sz w:val="20"/>
-              </w:rPr>
-              <w:t xml:space="default">Evidence that psychological treatment can improve poor problem-solving abilities (72, 73).</w:t>
+              <w:t xml:space="preserve">Participants explore the neuroscience of dreaming, including REM and non-REM sleep stages, to understand how disrupted sleep impairs cognitive flexibility.</w:t>
+            </w:r>
+          </w:p>
+          <w:p>
+            <w:pPr>
+              <w:spacing w:before="0" w:after="60"/>
+              <w:keepNext/>
+              <w:jc w:val="start"/>
+            </w:pPr>
+            <w:r>
+              <w:rPr>
+                <w:rFonts w:ascii="Calibri" w:hAnsi="Calibri"/>
+                <w:sz w:val="20"/>
+              </w:rPr>
+              <w:t xml:space="preserve">Through mindfulness, dream journaling, and symbolic interpretation, they develop reflective practices that enhance self-awareness.</w:t>
+            </w:r>
+          </w:p>
+          <w:p>
+            <w:pPr>
+              <w:spacing w:before="0" w:after="60"/>
+              <w:keepNext/>
+              <w:jc w:val="start"/>
+            </w:pPr>
+            <w:r>
+              <w:rPr>
+                <w:rFonts w:ascii="Calibri" w:hAnsi="Calibri"/>
+                <w:sz w:val="20"/>
+              </w:rPr>
+              <w:t xml:space="preserve">The module links stress, sleep disruption, and dream content, illustrating how chronic stress undermines executive function and exacerbates difficulties in structured thinking and solution generation.</w:t>
+            </w:r>
+          </w:p>
+          <w:p>
+            <w:pPr>
+              <w:spacing w:before="0" w:after="60"/>
+              <w:keepNext/>
+              <w:jc w:val="start"/>
+            </w:pPr>
+            <w:r>
+              <w:rPr>
+                <w:rFonts w:ascii="Calibri" w:hAnsi="Calibri"/>
+                <w:sz w:val="20"/>
+              </w:rPr>
+              <w:t xml:space="preserve">Case studies highlight trauma-related dream patterns, showing how unresolved psychological distress and poor sleep hinder insight and cognitive restoration, reinforcing the need for integrated sleep and emotional care.</w:t>
             </w:r>
           </w:p>
         </w:tc>
@@ -720,7 +744,6 @@
               <w:start w:val="single" w:space="0" w:color="D3D3D3"/>
               <w:end w:val="single" w:space="0" w:color="D3D3D3"/>
             </w:tcBorders>
-            <w:shd w:val="clear" w:color="auto" w:fill="F0F0F0"/>
           </w:tcPr>
           <w:p>
             <w:pPr>
@@ -733,7 +756,7 @@
                 <w:rFonts w:ascii="Calibri" w:hAnsi="Calibri"/>
                 <w:sz w:val="20"/>
               </w:rPr>
-              <w:t xml:space="default">Module 5 (Offense-Supportive Attitudes Module)</w:t>
+              <w:t xml:space="default">Module 5</w:t>
             </w:r>
           </w:p>
         </w:tc>
@@ -757,7 +780,49 @@
                 <w:rFonts w:ascii="Calibri" w:hAnsi="Calibri"/>
                 <w:sz w:val="20"/>
               </w:rPr>
-              <w:t xml:space="default">Change attitudes supporting sexual offending against children (15; 75–77; Helmus et al., 78).</w:t>
+              <w:t xml:space="preserve">Participants learn to identify three out of 16 offense-supportive cognitive distortions, such as rationalizations that minimize harm, which perpetuate antisocial thinking and increase reoffending risk.</w:t>
+            </w:r>
+          </w:p>
+          <w:p>
+            <w:pPr>
+              <w:spacing w:before="0" w:after="60"/>
+              <w:keepNext/>
+              <w:jc w:val="start"/>
+            </w:pPr>
+            <w:r>
+              <w:rPr>
+                <w:rFonts w:ascii="Calibri" w:hAnsi="Calibri"/>
+                <w:sz w:val="20"/>
+              </w:rPr>
+              <w:t xml:space="preserve">They explore how these distortions arise from selective attention to partial truths, reinforcing denial and minimizing consequences through psychological defense mechanisms.</w:t>
+            </w:r>
+          </w:p>
+          <w:p>
+            <w:pPr>
+              <w:spacing w:before="0" w:after="60"/>
+              <w:keepNext/>
+              <w:jc w:val="start"/>
+            </w:pPr>
+            <w:r>
+              <w:rPr>
+                <w:rFonts w:ascii="Calibri" w:hAnsi="Calibri"/>
+                <w:sz w:val="20"/>
+              </w:rPr>
+              <w:t xml:space="preserve">Through psychoeducation and cognitive restructuring, participants challenge distorted beliefs using evidence-based techniques, promoting critical evaluation of harmful thought patterns.</w:t>
+            </w:r>
+          </w:p>
+          <w:p>
+            <w:pPr>
+              <w:spacing w:before="0" w:after="60"/>
+              <w:keepNext/>
+              <w:jc w:val="start"/>
+            </w:pPr>
+            <w:r>
+              <w:rPr>
+                <w:rFonts w:ascii="Calibri" w:hAnsi="Calibri"/>
+                <w:sz w:val="20"/>
+              </w:rPr>
+              <w:t xml:space="preserve">Case studies and video examples illustrate real-world consequences of distorted thinking, bridging the gap between perceived justification and actual harm, enhancing insight and accountability.</w:t>
             </w:r>
           </w:p>
         </w:tc>
@@ -781,55 +846,49 @@
                 <w:rFonts w:ascii="Calibri" w:hAnsi="Calibri"/>
                 <w:sz w:val="20"/>
               </w:rPr>
-              <w:t xml:space="default">- Explain implicit cognitive theories - Identify and reframe distorted beliefs - Promote alternative, non-offense-supportive beliefs</w:t>
-            </w:r>
-          </w:p>
-        </w:tc>
-        <w:tc>
-          <w:tcPr>
-            <w:tcBorders>
-              <w:top w:val="single" w:space="0" w:color="D3D3D3"/>
-              <w:bottom w:val="single" w:space="0" w:color="D3D3D3"/>
-              <w:start w:val="single" w:space="0" w:color="D3D3D3"/>
-              <w:end w:val="single" w:space="0" w:color="D3D3D3"/>
-            </w:tcBorders>
-          </w:tcPr>
-          <w:p>
-            <w:pPr>
-              <w:spacing w:before="0" w:after="60"/>
-              <w:keepNext/>
-              <w:jc w:val="start"/>
-            </w:pPr>
-            <w:r>
-              <w:rPr>
-                <w:rFonts w:ascii="Calibri" w:hAnsi="Calibri"/>
-                <w:sz w:val="20"/>
-              </w:rPr>
-              <w:t xml:space="default">Cognitive Restructuring (Beck, 75): identification, reframing, Socratic dialogue, comparison of new vs. old beliefs (79, 80)</w:t>
-            </w:r>
-          </w:p>
-        </w:tc>
-        <w:tc>
-          <w:tcPr>
-            <w:tcBorders>
-              <w:top w:val="single" w:space="0" w:color="D3D3D3"/>
-              <w:bottom w:val="single" w:space="0" w:color="D3D3D3"/>
-              <w:start w:val="single" w:space="0" w:color="D3D3D3"/>
-              <w:end w:val="single" w:space="0" w:color="D3D3D3"/>
-            </w:tcBorders>
-          </w:tcPr>
-          <w:p>
-            <w:pPr>
-              <w:spacing w:before="0" w:after="60"/>
-              <w:keepNext/>
-              <w:jc w:val="start"/>
-            </w:pPr>
-            <w:r>
-              <w:rPr>
-                <w:rFonts w:ascii="Calibri" w:hAnsi="Calibri"/>
-                <w:sz w:val="20"/>
-              </w:rPr>
-              <w:t xml:space="default">First web-based use with ISAC in @myTabu; no direct effectiveness data Positive meta-analysis results for other disorders (81); online therapist guidance increases effectiveness (82).</w:t>
+              <w:t xml:space="preserve">Participants gain foundational knowledge of nutrition, digestion, and the mind-body connection, challenging offense-supportive beliefs by linking healthy eating to self-control and well-being.</w:t>
+            </w:r>
+          </w:p>
+          <w:p>
+            <w:pPr>
+              <w:spacing w:before="0" w:after="60"/>
+              <w:keepNext/>
+              <w:jc w:val="start"/>
+            </w:pPr>
+            <w:r>
+              <w:rPr>
+                <w:rFonts w:ascii="Calibri" w:hAnsi="Calibri"/>
+                <w:sz w:val="20"/>
+              </w:rPr>
+              <w:t xml:space="preserve">Through case studies and interactive exercises, they explore ethical, health, and environmental motivations for plant-based diets, fostering empathy and prosocial decision-making.</w:t>
+            </w:r>
+          </w:p>
+          <w:p>
+            <w:pPr>
+              <w:spacing w:before="0" w:after="60"/>
+              <w:keepNext/>
+              <w:jc w:val="start"/>
+            </w:pPr>
+            <w:r>
+              <w:rPr>
+                <w:rFonts w:ascii="Calibri" w:hAnsi="Calibri"/>
+                <w:sz w:val="20"/>
+              </w:rPr>
+              <w:t xml:space="preserve">Awareness of key nutrients and deficiency risks promotes informed choices, countering misinformation and supporting mental clarity and emotional stability.</w:t>
+            </w:r>
+          </w:p>
+          <w:p>
+            <w:pPr>
+              <w:spacing w:before="0" w:after="60"/>
+              <w:keepNext/>
+              <w:jc w:val="start"/>
+            </w:pPr>
+            <w:r>
+              <w:rPr>
+                <w:rFonts w:ascii="Calibri" w:hAnsi="Calibri"/>
+                <w:sz w:val="20"/>
+              </w:rPr>
+              <w:t xml:space="preserve">Practical skills in meal planning and grocery shopping build confidence and sustainability, empowering lasting dietary changes that enhance psychological health and reduce behavioral risk.</w:t>
             </w:r>
           </w:p>
         </w:tc>
@@ -846,7 +905,6 @@
               <w:start w:val="single" w:space="0" w:color="D3D3D3"/>
               <w:end w:val="single" w:space="0" w:color="D3D3D3"/>
             </w:tcBorders>
-            <w:shd w:val="clear" w:color="auto" w:fill="F0F0F0"/>
           </w:tcPr>
           <w:p>
             <w:pPr>
@@ -859,7 +917,7 @@
                 <w:rFonts w:ascii="Calibri" w:hAnsi="Calibri"/>
                 <w:sz w:val="20"/>
               </w:rPr>
-              <w:t xml:space="default">Module 6 (Sexuality Module)</w:t>
+              <w:t xml:space="default">Module 6</w:t>
             </w:r>
           </w:p>
         </w:tc>
@@ -883,7 +941,49 @@
                 <w:rFonts w:ascii="Calibri" w:hAnsi="Calibri"/>
                 <w:sz w:val="20"/>
               </w:rPr>
-              <w:t xml:space="default">Reduce sexual preoccupation, emotional congruence with children, and sexual interest/fantasies about children (15; 16; 58; 59; 83–85).</w:t>
+              <w:t xml:space="preserve">Participants learn to differentiate between healthy and problematic sexual interests, recognizing how sexual preoccupation increases reoffending risk and undermines abstinence.</w:t>
+            </w:r>
+          </w:p>
+          <w:p>
+            <w:pPr>
+              <w:spacing w:before="0" w:after="60"/>
+              <w:keepNext/>
+              <w:jc w:val="start"/>
+            </w:pPr>
+            <w:r>
+              <w:rPr>
+                <w:rFonts w:ascii="Calibri" w:hAnsi="Calibri"/>
+                <w:sz w:val="20"/>
+              </w:rPr>
+              <w:t xml:space="preserve">The module addresses emotional congruence with children as a key risk factor, emphasizing the importance of maintaining emotional and physical boundaries to reduce relapse potential.</w:t>
+            </w:r>
+          </w:p>
+          <w:p>
+            <w:pPr>
+              <w:spacing w:before="0" w:after="60"/>
+              <w:keepNext/>
+              <w:jc w:val="start"/>
+            </w:pPr>
+            <w:r>
+              <w:rPr>
+                <w:rFonts w:ascii="Calibri" w:hAnsi="Calibri"/>
+                <w:sz w:val="20"/>
+              </w:rPr>
+              <w:t xml:space="preserve">Cognitive restructuring techniques are used to challenge distorted beliefs about sexual behavior, fostering insight and promoting adaptive, non-harmful thought patterns.</w:t>
+            </w:r>
+          </w:p>
+          <w:p>
+            <w:pPr>
+              <w:spacing w:before="0" w:after="60"/>
+              <w:keepNext/>
+              <w:jc w:val="start"/>
+            </w:pPr>
+            <w:r>
+              <w:rPr>
+                <w:rFonts w:ascii="Calibri" w:hAnsi="Calibri"/>
+                <w:sz w:val="20"/>
+              </w:rPr>
+              <w:t xml:space="preserve">Through identification of high-risk triggers and personalized coping strategies, participants enhance self-regulation, self-efficacy, and control over problematic sexual urges.</w:t>
             </w:r>
           </w:p>
         </w:tc>
@@ -907,55 +1007,49 @@
                 <w:rFonts w:ascii="Calibri" w:hAnsi="Calibri"/>
                 <w:sz w:val="20"/>
               </w:rPr>
-              <w:t xml:space="default">- Psychoeducation on sexual risks - Identify and avoid risky situations - Promote emotional distance from children - Replace deviant sexual interest with normative adult sexual interest</w:t>
-            </w:r>
-          </w:p>
-        </w:tc>
-        <w:tc>
-          <w:tcPr>
-            <w:tcBorders>
-              <w:top w:val="single" w:space="0" w:color="D3D3D3"/>
-              <w:bottom w:val="single" w:space="0" w:color="D3D3D3"/>
-              <w:start w:val="single" w:space="0" w:color="D3D3D3"/>
-              <w:end w:val="single" w:space="0" w:color="D3D3D3"/>
-            </w:tcBorders>
-          </w:tcPr>
-          <w:p>
-            <w:pPr>
-              <w:spacing w:before="0" w:after="60"/>
-              <w:keepNext/>
-              <w:jc w:val="start"/>
-            </w:pPr>
-            <w:r>
-              <w:rPr>
-                <w:rFonts w:ascii="Calibri" w:hAnsi="Calibri"/>
-                <w:sz w:val="20"/>
-              </w:rPr>
-              <w:t xml:space="default">Cognitive-behavioral techniques to influence sexual thoughts/fantasies and promote adult-oriented interests</w:t>
-            </w:r>
-          </w:p>
-        </w:tc>
-        <w:tc>
-          <w:tcPr>
-            <w:tcBorders>
-              <w:top w:val="single" w:space="0" w:color="D3D3D3"/>
-              <w:bottom w:val="single" w:space="0" w:color="D3D3D3"/>
-              <w:start w:val="single" w:space="0" w:color="D3D3D3"/>
-              <w:end w:val="single" w:space="0" w:color="D3D3D3"/>
-            </w:tcBorders>
-          </w:tcPr>
-          <w:p>
-            <w:pPr>
-              <w:spacing w:before="0" w:after="60"/>
-              <w:keepNext/>
-              <w:jc w:val="start"/>
-            </w:pPr>
-            <w:r>
-              <w:rPr>
-                <w:rFonts w:ascii="Calibri" w:hAnsi="Calibri"/>
-                <w:sz w:val="20"/>
-              </w:rPr>
-              <w:t xml:space="default">Research unclear if sexual interests can change (16); techniques effective in f2f treatments (86, 87) and partly in web-based approaches for youth (88, 89).</w:t>
+              <w:t xml:space="preserve">Well-being is understood as a holistic, individualized experience integrating physical, psychological, and social health, rooted in emotional fulfillment, resilience, and meaningful connections.</w:t>
+            </w:r>
+          </w:p>
+          <w:p>
+            <w:pPr>
+              <w:spacing w:before="0" w:after="60"/>
+              <w:keepNext/>
+              <w:jc w:val="start"/>
+            </w:pPr>
+            <w:r>
+              <w:rPr>
+                <w:rFonts w:ascii="Calibri" w:hAnsi="Calibri"/>
+                <w:sz w:val="20"/>
+              </w:rPr>
+              <w:t xml:space="preserve">Participants challenge the myth of universal well-being, recognizing its subjective nature and the importance of personal values, identity, and life context in shaping health and satisfaction.</w:t>
+            </w:r>
+          </w:p>
+          <w:p>
+            <w:pPr>
+              <w:spacing w:before="0" w:after="60"/>
+              <w:keepNext/>
+              <w:jc w:val="start"/>
+            </w:pPr>
+            <w:r>
+              <w:rPr>
+                <w:rFonts w:ascii="Calibri" w:hAnsi="Calibri"/>
+                <w:sz w:val="20"/>
+              </w:rPr>
+              <w:t xml:space="preserve">Through interactive learning, participants explore the gut-brain axis, mindful eating, and hygiene practices, linking nutrition, self-care, and bodily awareness to mental clarity and psychological stability.</w:t>
+            </w:r>
+          </w:p>
+          <w:p>
+            <w:pPr>
+              <w:spacing w:before="0" w:after="60"/>
+              <w:keepNext/>
+              <w:jc w:val="start"/>
+            </w:pPr>
+            <w:r>
+              <w:rPr>
+                <w:rFonts w:ascii="Calibri" w:hAnsi="Calibri"/>
+                <w:sz w:val="20"/>
+              </w:rPr>
+              <w:t xml:space="preserve">Psychological well-being is distinguished from happiness, focusing on meaning, inner balance, and personal growth, explored through reflections on identity, nature, music, and laughter.</w:t>
             </w:r>
           </w:p>
         </w:tc>

--- a/_tables/tbl-module-content.docx
+++ b/_tables/tbl-module-content.docx
@@ -1059,12 +1059,11 @@
       <w:pPr>
         <w:pStyle w:val="FirstParagraph"/>
       </w:pPr>
+      <w:r>
+        <w:t xml:space="preserve"/>
+      </w:r>
     </w:p>
-    <w:sectPr>
-      <w:footnotePr>
-        <w:numRestart w:val="eachSect"/>
-      </w:footnotePr>
-    </w:sectPr>
+    <w:sectPr/>
   </w:body>
 </w:document>
 </file>
@@ -1095,14 +1094,14 @@
 <file path=word/numbering.xml><?xml version="1.0" encoding="utf-8"?>
 <w:numbering xmlns:w="http://schemas.openxmlformats.org/wordprocessingml/2006/main">
   <w:abstractNum w:abstractNumId="990">
-    <w:nsid w:val="0000A990"/>
+    <w:nsid w:val="A990"/>
     <w:multiLevelType w:val="multilevel"/>
     <w:lvl w:ilvl="0">
       <w:numFmt w:val="bullet"/>
       <w:lvlText w:val=" "/>
       <w:lvlJc w:val="left"/>
       <w:pPr>
-        <w:ind w:left="720" w:hanging="360"/>
+        <w:ind w:left="720" w:hanging="480"/>
       </w:pPr>
     </w:lvl>
     <w:lvl w:ilvl="1">
@@ -1110,7 +1109,7 @@
       <w:lvlText w:val=" "/>
       <w:lvlJc w:val="left"/>
       <w:pPr>
-        <w:ind w:left="1440" w:hanging="360"/>
+        <w:ind w:left="1440" w:hanging="480"/>
       </w:pPr>
     </w:lvl>
     <w:lvl w:ilvl="2">
@@ -1118,7 +1117,7 @@
       <w:lvlText w:val=" "/>
       <w:lvlJc w:val="left"/>
       <w:pPr>
-        <w:ind w:left="2160" w:hanging="360"/>
+        <w:ind w:left="2160" w:hanging="480"/>
       </w:pPr>
     </w:lvl>
     <w:lvl w:ilvl="3">
@@ -1126,7 +1125,7 @@
       <w:lvlText w:val=" "/>
       <w:lvlJc w:val="left"/>
       <w:pPr>
-        <w:ind w:left="2880" w:hanging="360"/>
+        <w:ind w:left="2880" w:hanging="480"/>
       </w:pPr>
     </w:lvl>
     <w:lvl w:ilvl="4">
@@ -1134,7 +1133,7 @@
       <w:lvlText w:val=" "/>
       <w:lvlJc w:val="left"/>
       <w:pPr>
-        <w:ind w:left="3600" w:hanging="360"/>
+        <w:ind w:left="3600" w:hanging="480"/>
       </w:pPr>
     </w:lvl>
     <w:lvl w:ilvl="5">
@@ -1142,7 +1141,7 @@
       <w:lvlText w:val=" "/>
       <w:lvlJc w:val="left"/>
       <w:pPr>
-        <w:ind w:left="4320" w:hanging="360"/>
+        <w:ind w:left="4320" w:hanging="480"/>
       </w:pPr>
     </w:lvl>
     <w:lvl w:ilvl="6">
@@ -1150,7 +1149,7 @@
       <w:lvlText w:val=" "/>
       <w:lvlJc w:val="left"/>
       <w:pPr>
-        <w:ind w:left="5040" w:hanging="360"/>
+        <w:ind w:left="5040" w:hanging="480"/>
       </w:pPr>
     </w:lvl>
     <w:lvl w:ilvl="7">
@@ -1158,7 +1157,7 @@
       <w:lvlText w:val=" "/>
       <w:lvlJc w:val="left"/>
       <w:pPr>
-        <w:ind w:left="5760" w:hanging="360"/>
+        <w:ind w:left="5760" w:hanging="480"/>
       </w:pPr>
     </w:lvl>
     <w:lvl w:ilvl="8">
@@ -1166,7 +1165,7 @@
       <w:lvlText w:val=" "/>
       <w:lvlJc w:val="left"/>
       <w:pPr>
-        <w:ind w:left="6480" w:hanging="360"/>
+        <w:ind w:left="6480" w:hanging="480"/>
       </w:pPr>
     </w:lvl>
   </w:abstractNum>
@@ -1202,10 +1201,10 @@
     <w:name w:val="Body Text"/>
     <w:basedOn w:val="Normal"/>
     <w:link w:val="BodyTextChar"/>
-    <w:qFormat/>
     <w:pPr>
       <w:spacing w:after="180" w:before="180"/>
     </w:pPr>
+    <w:qFormat/>
   </w:style>
   <w:style w:customStyle="1" w:styleId="FirstParagraph" w:type="paragraph">
     <w:name w:val="First Paragraph"/>
@@ -1225,94 +1224,57 @@
     <w:name w:val="Title"/>
     <w:basedOn w:val="Normal"/>
     <w:next w:val="BodyText"/>
-    <w:link w:val="TitleChar"/>
-    <w:uiPriority w:val="10"/>
-    <w:qFormat/>
-    <w:rsid w:val="00A10FD9"/>
-    <w:pPr>
-      <w:spacing w:after="80" w:line="240" w:lineRule="auto"/>
-      <w:contextualSpacing/>
+    <w:qFormat/>
+    <w:pPr>
+      <w:keepNext/>
+      <w:keepLines/>
+      <w:spacing w:after="240" w:before="480"/>
       <w:jc w:val="center"/>
     </w:pPr>
     <w:rPr>
       <w:rFonts w:asciiTheme="majorHAnsi" w:cstheme="majorBidi" w:eastAsiaTheme="majorEastAsia" w:hAnsiTheme="majorHAnsi"/>
-      <w:sz w:val="56"/>
-      <w:szCs w:val="56"/>
-    </w:rPr>
-  </w:style>
-  <w:style w:customStyle="1" w:styleId="TitleChar" w:type="character">
-    <w:name w:val="Title Char"/>
-    <w:basedOn w:val="DefaultParagraphFont"/>
-    <w:link w:val="Title"/>
-    <w:uiPriority w:val="10"/>
-    <w:rsid w:val="00A10FD9"/>
-    <w:rPr>
-      <w:rFonts w:asciiTheme="majorHAnsi" w:cstheme="majorBidi" w:eastAsiaTheme="majorEastAsia" w:hAnsiTheme="majorHAnsi"/>
-      <w:sz w:val="56"/>
-      <w:szCs w:val="56"/>
+      <w:b/>
+      <w:bCs/>
+      <w:color w:themeColor="accent1" w:themeShade="B5" w:val="345A8A"/>
+      <w:sz w:val="36"/>
+      <w:szCs w:val="36"/>
     </w:rPr>
   </w:style>
   <w:style w:styleId="Subtitle" w:type="paragraph">
     <w:name w:val="Subtitle"/>
     <w:basedOn w:val="Title"/>
     <w:next w:val="BodyText"/>
-    <w:link w:val="SubtitleChar"/>
-    <w:uiPriority w:val="11"/>
-    <w:qFormat/>
-    <w:rsid w:val="00A10FD9"/>
-    <w:pPr>
-      <w:numPr>
-        <w:ilvl w:val="1"/>
-      </w:numPr>
-    </w:pPr>
-    <w:rPr>
-      <w:rFonts w:cstheme="majorBidi" w:eastAsiaTheme="majorEastAsia"/>
-      <w:spacing w:val="15"/>
-      <w:sz w:val="28"/>
-      <w:szCs w:val="28"/>
-    </w:rPr>
-  </w:style>
-  <w:style w:customStyle="1" w:styleId="SubtitleChar" w:type="character">
-    <w:name w:val="Subtitle Char"/>
-    <w:basedOn w:val="DefaultParagraphFont"/>
-    <w:link w:val="Subtitle"/>
-    <w:uiPriority w:val="11"/>
-    <w:rsid w:val="00A10FD9"/>
-    <w:rPr>
-      <w:rFonts w:cstheme="majorBidi" w:eastAsiaTheme="majorEastAsia"/>
-      <w:color w:themeColor="text1" w:themeTint="A6" w:val="595959"/>
-      <w:spacing w:val="15"/>
-      <w:sz w:val="28"/>
-      <w:szCs w:val="28"/>
+    <w:qFormat/>
+    <w:pPr>
+      <w:keepNext/>
+      <w:keepLines/>
+      <w:spacing w:after="240" w:before="240"/>
+      <w:jc w:val="center"/>
+    </w:pPr>
+    <w:rPr>
+      <w:sz w:val="30"/>
+      <w:szCs w:val="30"/>
     </w:rPr>
   </w:style>
   <w:style w:customStyle="1" w:styleId="Author" w:type="paragraph">
     <w:name w:val="Author"/>
-    <w:basedOn w:val="Title"/>
     <w:next w:val="BodyText"/>
     <w:qFormat/>
     <w:pPr>
       <w:keepNext/>
       <w:keepLines/>
-    </w:pPr>
-    <w:rPr>
-      <w:sz w:val="24"/>
-      <w:szCs w:val="24"/>
-    </w:rPr>
+      <w:jc w:val="center"/>
+    </w:pPr>
   </w:style>
   <w:style w:styleId="Date" w:type="paragraph">
     <w:name w:val="Date"/>
-    <w:basedOn w:val="Title"/>
     <w:next w:val="BodyText"/>
     <w:qFormat/>
     <w:pPr>
       <w:keepNext/>
       <w:keepLines/>
-    </w:pPr>
-    <w:rPr>
-      <w:sz w:val="24"/>
-      <w:szCs w:val="24"/>
-    </w:rPr>
+      <w:jc w:val="center"/>
+    </w:pPr>
   </w:style>
   <w:style w:customStyle="1" w:styleId="AbstractTitle" w:type="paragraph">
     <w:name w:val="Abstract Title"/>
@@ -1322,13 +1284,15 @@
     <w:pPr>
       <w:keepNext/>
       <w:keepLines/>
+      <w:jc w:val="center"/>
       <w:spacing w:after="0" w:before="300"/>
-      <w:jc w:val="center"/>
-    </w:pPr>
-    <w:rPr>
-      <w:b/>
+    </w:pPr>
+    <w:rPr>
       <w:sz w:val="20"/>
       <w:szCs w:val="20"/>
+      <w:b/>
+      <w:color w:val="345A8A"/>
+      &gt;
     </w:rPr>
   </w:style>
   <w:style w:customStyle="1" w:styleId="Abstract" w:type="paragraph">
@@ -1355,321 +1319,191 @@
     <w:rPr/>
   </w:style>
   <w:style w:styleId="Heading1" w:type="paragraph">
-    <w:name w:val="heading 1"/>
+    <w:name w:val="Heading 1"/>
     <w:basedOn w:val="Normal"/>
     <w:next w:val="BodyText"/>
-    <w:link w:val="Heading1Char"/>
     <w:uiPriority w:val="9"/>
     <w:qFormat/>
-    <w:rsid w:val="00A10FD9"/>
     <w:pPr>
       <w:keepNext/>
       <w:keepLines/>
-      <w:spacing w:after="80" w:before="360"/>
+      <w:spacing w:after="0" w:before="480"/>
       <w:outlineLvl w:val="0"/>
     </w:pPr>
     <w:rPr>
       <w:rFonts w:asciiTheme="majorHAnsi" w:cstheme="majorBidi" w:eastAsiaTheme="majorEastAsia" w:hAnsiTheme="majorHAnsi"/>
-      <w:color w:themeColor="accent1" w:themeShade="BF" w:val="0F4761"/>
-      <w:sz w:val="40"/>
-      <w:szCs w:val="40"/>
+      <w:b/>
+      <w:bCs/>
+      <w:color w:themeColor="accent1" w:val="4F81BD"/>
+      <w:sz w:val="32"/>
+      <w:szCs w:val="32"/>
     </w:rPr>
   </w:style>
   <w:style w:styleId="Heading2" w:type="paragraph">
-    <w:name w:val="heading 2"/>
+    <w:name w:val="Heading 2"/>
     <w:basedOn w:val="Normal"/>
     <w:next w:val="BodyText"/>
-    <w:link w:val="Heading2Char"/>
     <w:uiPriority w:val="9"/>
-    <w:semiHidden/>
     <w:unhideWhenUsed/>
     <w:qFormat/>
-    <w:rsid w:val="00A10FD9"/>
     <w:pPr>
       <w:keepNext/>
       <w:keepLines/>
-      <w:spacing w:after="80" w:before="160"/>
+      <w:spacing w:after="0" w:before="200"/>
       <w:outlineLvl w:val="1"/>
     </w:pPr>
     <w:rPr>
       <w:rFonts w:asciiTheme="majorHAnsi" w:cstheme="majorBidi" w:eastAsiaTheme="majorEastAsia" w:hAnsiTheme="majorHAnsi"/>
-      <w:color w:themeColor="accent1" w:themeShade="BF" w:val="0F4761"/>
-      <w:sz w:val="32"/>
-      <w:szCs w:val="32"/>
+      <w:b/>
+      <w:bCs/>
+      <w:color w:themeColor="accent1" w:val="4F81BD"/>
+      <w:sz w:val="28"/>
+      <w:szCs w:val="28"/>
     </w:rPr>
   </w:style>
   <w:style w:styleId="Heading3" w:type="paragraph">
-    <w:name w:val="heading 3"/>
+    <w:name w:val="Heading 3"/>
     <w:basedOn w:val="Normal"/>
     <w:next w:val="BodyText"/>
-    <w:link w:val="Heading3Char"/>
     <w:uiPriority w:val="9"/>
-    <w:semiHidden/>
     <w:unhideWhenUsed/>
     <w:qFormat/>
-    <w:rsid w:val="00A10FD9"/>
     <w:pPr>
       <w:keepNext/>
       <w:keepLines/>
-      <w:spacing w:after="80" w:before="160"/>
+      <w:spacing w:after="0" w:before="200"/>
       <w:outlineLvl w:val="2"/>
     </w:pPr>
     <w:rPr>
-      <w:rFonts w:cstheme="majorBidi" w:eastAsiaTheme="majorEastAsia"/>
-      <w:color w:themeColor="accent1" w:themeShade="BF" w:val="0F4761"/>
-      <w:sz w:val="28"/>
-      <w:szCs w:val="28"/>
+      <w:rFonts w:asciiTheme="majorHAnsi" w:cstheme="majorBidi" w:eastAsiaTheme="majorEastAsia" w:hAnsiTheme="majorHAnsi"/>
+      <w:b/>
+      <w:bCs/>
+      <w:color w:themeColor="accent1" w:val="4F81BD"/>
+      <w:sz w:val="24"/>
+      <w:szCs w:val="24"/>
     </w:rPr>
   </w:style>
   <w:style w:styleId="Heading4" w:type="paragraph">
-    <w:name w:val="heading 4"/>
+    <w:name w:val="Heading 4"/>
     <w:basedOn w:val="Normal"/>
     <w:next w:val="BodyText"/>
-    <w:link w:val="Heading4Char"/>
     <w:uiPriority w:val="9"/>
-    <w:semiHidden/>
     <w:unhideWhenUsed/>
     <w:qFormat/>
-    <w:rsid w:val="00A10FD9"/>
     <w:pPr>
       <w:keepNext/>
       <w:keepLines/>
-      <w:spacing w:after="40" w:before="80"/>
+      <w:spacing w:after="0" w:before="200"/>
       <w:outlineLvl w:val="3"/>
     </w:pPr>
     <w:rPr>
-      <w:rFonts w:cstheme="majorBidi" w:eastAsiaTheme="majorEastAsia"/>
+      <w:rFonts w:asciiTheme="majorHAnsi" w:cstheme="majorBidi" w:eastAsiaTheme="majorEastAsia" w:hAnsiTheme="majorHAnsi"/>
       <w:i/>
-      <w:iCs/>
-      <w:color w:themeColor="accent1" w:themeShade="BF" w:val="0F4761"/>
+      <w:bCs/>
+      <w:color w:themeColor="accent1" w:val="4F81BD"/>
+      <w:sz w:val="24"/>
+      <w:szCs w:val="24"/>
     </w:rPr>
   </w:style>
   <w:style w:styleId="Heading5" w:type="paragraph">
-    <w:name w:val="heading 5"/>
+    <w:name w:val="Heading 5"/>
     <w:basedOn w:val="Normal"/>
     <w:next w:val="BodyText"/>
-    <w:link w:val="Heading5Char"/>
     <w:uiPriority w:val="9"/>
-    <w:semiHidden/>
     <w:unhideWhenUsed/>
     <w:qFormat/>
-    <w:rsid w:val="00A10FD9"/>
     <w:pPr>
       <w:keepNext/>
       <w:keepLines/>
-      <w:spacing w:after="40" w:before="80"/>
+      <w:spacing w:after="0" w:before="200"/>
       <w:outlineLvl w:val="4"/>
     </w:pPr>
     <w:rPr>
-      <w:rFonts w:cstheme="majorBidi" w:eastAsiaTheme="majorEastAsia"/>
-      <w:color w:themeColor="accent1" w:themeShade="BF" w:val="0F4761"/>
+      <w:rFonts w:asciiTheme="majorHAnsi" w:cstheme="majorBidi" w:eastAsiaTheme="majorEastAsia" w:hAnsiTheme="majorHAnsi"/>
+      <w:iCs/>
+      <w:color w:themeColor="accent1" w:val="4F81BD"/>
+      <w:sz w:val="24"/>
+      <w:szCs w:val="24"/>
     </w:rPr>
   </w:style>
   <w:style w:styleId="Heading6" w:type="paragraph">
-    <w:name w:val="heading 6"/>
+    <w:name w:val="Heading 6"/>
     <w:basedOn w:val="Normal"/>
     <w:next w:val="BodyText"/>
-    <w:link w:val="Heading6Char"/>
     <w:uiPriority w:val="9"/>
-    <w:semiHidden/>
     <w:unhideWhenUsed/>
     <w:qFormat/>
-    <w:rsid w:val="00A10FD9"/>
     <w:pPr>
       <w:keepNext/>
       <w:keepLines/>
-      <w:spacing w:after="0" w:before="40"/>
+      <w:spacing w:after="0" w:before="200"/>
       <w:outlineLvl w:val="5"/>
     </w:pPr>
     <w:rPr>
-      <w:rFonts w:cstheme="majorBidi" w:eastAsiaTheme="majorEastAsia"/>
-      <w:i/>
-      <w:iCs/>
-      <w:color w:themeColor="text1" w:themeTint="A6" w:val="595959"/>
+      <w:rFonts w:asciiTheme="majorHAnsi" w:cstheme="majorBidi" w:eastAsiaTheme="majorEastAsia" w:hAnsiTheme="majorHAnsi"/>
+      <w:color w:themeColor="accent1" w:val="4F81BD"/>
+      <w:sz w:val="24"/>
+      <w:szCs w:val="24"/>
     </w:rPr>
   </w:style>
   <w:style w:styleId="Heading7" w:type="paragraph">
-    <w:name w:val="heading 7"/>
+    <w:name w:val="Heading 7"/>
     <w:basedOn w:val="Normal"/>
     <w:next w:val="BodyText"/>
-    <w:link w:val="Heading7Char"/>
     <w:uiPriority w:val="9"/>
-    <w:semiHidden/>
     <w:unhideWhenUsed/>
     <w:qFormat/>
-    <w:rsid w:val="00A10FD9"/>
     <w:pPr>
       <w:keepNext/>
       <w:keepLines/>
-      <w:spacing w:after="0" w:before="40"/>
+      <w:spacing w:after="0" w:before="200"/>
       <w:outlineLvl w:val="6"/>
     </w:pPr>
     <w:rPr>
-      <w:rFonts w:cstheme="majorBidi" w:eastAsiaTheme="majorEastAsia"/>
-      <w:color w:themeColor="text1" w:themeTint="A6" w:val="595959"/>
+      <w:rFonts w:asciiTheme="majorHAnsi" w:cstheme="majorBidi" w:eastAsiaTheme="majorEastAsia" w:hAnsiTheme="majorHAnsi"/>
+      <w:color w:themeColor="accent1" w:val="4F81BD"/>
+      <w:sz w:val="24"/>
+      <w:szCs w:val="24"/>
     </w:rPr>
   </w:style>
   <w:style w:styleId="Heading8" w:type="paragraph">
-    <w:name w:val="heading 8"/>
+    <w:name w:val="Heading 8"/>
     <w:basedOn w:val="Normal"/>
     <w:next w:val="BodyText"/>
-    <w:link w:val="Heading8Char"/>
     <w:uiPriority w:val="9"/>
-    <w:semiHidden/>
     <w:unhideWhenUsed/>
     <w:qFormat/>
-    <w:rsid w:val="00A10FD9"/>
     <w:pPr>
       <w:keepNext/>
       <w:keepLines/>
-      <w:spacing w:after="0"/>
+      <w:spacing w:after="0" w:before="200"/>
       <w:outlineLvl w:val="7"/>
     </w:pPr>
     <w:rPr>
-      <w:rFonts w:cstheme="majorBidi" w:eastAsiaTheme="majorEastAsia"/>
-      <w:i/>
-      <w:iCs/>
-      <w:color w:themeColor="text1" w:themeTint="D8" w:val="272727"/>
+      <w:rFonts w:asciiTheme="majorHAnsi" w:cstheme="majorBidi" w:eastAsiaTheme="majorEastAsia" w:hAnsiTheme="majorHAnsi"/>
+      <w:color w:themeColor="accent1" w:val="4F81BD"/>
+      <w:sz w:val="24"/>
+      <w:szCs w:val="24"/>
     </w:rPr>
   </w:style>
   <w:style w:styleId="Heading9" w:type="paragraph">
-    <w:name w:val="heading 9"/>
+    <w:name w:val="Heading 9"/>
     <w:basedOn w:val="Normal"/>
     <w:next w:val="BodyText"/>
-    <w:link w:val="Heading9Char"/>
     <w:uiPriority w:val="9"/>
-    <w:semiHidden/>
     <w:unhideWhenUsed/>
     <w:qFormat/>
-    <w:rsid w:val="00A10FD9"/>
     <w:pPr>
       <w:keepNext/>
       <w:keepLines/>
-      <w:spacing w:after="0"/>
+      <w:spacing w:after="0" w:before="200"/>
       <w:outlineLvl w:val="8"/>
     </w:pPr>
     <w:rPr>
-      <w:rFonts w:cstheme="majorBidi" w:eastAsiaTheme="majorEastAsia"/>
-      <w:color w:themeColor="text1" w:themeTint="D8" w:val="272727"/>
-    </w:rPr>
-  </w:style>
-  <w:style w:customStyle="1" w:styleId="Heading1Char" w:type="character">
-    <w:name w:val="Heading 1 Char"/>
-    <w:basedOn w:val="DefaultParagraphFont"/>
-    <w:link w:val="Heading1"/>
-    <w:uiPriority w:val="9"/>
-    <w:rsid w:val="00A10FD9"/>
-    <w:rPr>
       <w:rFonts w:asciiTheme="majorHAnsi" w:cstheme="majorBidi" w:eastAsiaTheme="majorEastAsia" w:hAnsiTheme="majorHAnsi"/>
-      <w:color w:themeColor="accent1" w:themeShade="BF" w:val="0F4761"/>
-      <w:sz w:val="40"/>
-      <w:szCs w:val="40"/>
-    </w:rPr>
-  </w:style>
-  <w:style w:customStyle="1" w:styleId="Heading2Char" w:type="character">
-    <w:name w:val="Heading 2 Char"/>
-    <w:basedOn w:val="DefaultParagraphFont"/>
-    <w:link w:val="Heading2"/>
-    <w:uiPriority w:val="9"/>
-    <w:semiHidden/>
-    <w:rsid w:val="00A10FD9"/>
-    <w:rPr>
-      <w:rFonts w:asciiTheme="majorHAnsi" w:cstheme="majorBidi" w:eastAsiaTheme="majorEastAsia" w:hAnsiTheme="majorHAnsi"/>
-      <w:color w:themeColor="accent1" w:themeShade="BF" w:val="0F4761"/>
-      <w:sz w:val="32"/>
-      <w:szCs w:val="32"/>
-    </w:rPr>
-  </w:style>
-  <w:style w:customStyle="1" w:styleId="Heading3Char" w:type="character">
-    <w:name w:val="Heading 3 Char"/>
-    <w:basedOn w:val="DefaultParagraphFont"/>
-    <w:link w:val="Heading3"/>
-    <w:uiPriority w:val="9"/>
-    <w:semiHidden/>
-    <w:rsid w:val="00A10FD9"/>
-    <w:rPr>
-      <w:rFonts w:cstheme="majorBidi" w:eastAsiaTheme="majorEastAsia"/>
-      <w:color w:themeColor="accent1" w:themeShade="BF" w:val="0F4761"/>
-      <w:sz w:val="28"/>
-      <w:szCs w:val="28"/>
-    </w:rPr>
-  </w:style>
-  <w:style w:customStyle="1" w:styleId="Heading4Char" w:type="character">
-    <w:name w:val="Heading 4 Char"/>
-    <w:basedOn w:val="DefaultParagraphFont"/>
-    <w:link w:val="Heading4"/>
-    <w:uiPriority w:val="9"/>
-    <w:semiHidden/>
-    <w:rsid w:val="00A10FD9"/>
-    <w:rPr>
-      <w:rFonts w:cstheme="majorBidi" w:eastAsiaTheme="majorEastAsia"/>
-      <w:i/>
-      <w:iCs/>
-      <w:color w:themeColor="accent1" w:themeShade="BF" w:val="0F4761"/>
-    </w:rPr>
-  </w:style>
-  <w:style w:customStyle="1" w:styleId="Heading5Char" w:type="character">
-    <w:name w:val="Heading 5 Char"/>
-    <w:basedOn w:val="DefaultParagraphFont"/>
-    <w:link w:val="Heading5"/>
-    <w:uiPriority w:val="9"/>
-    <w:semiHidden/>
-    <w:rsid w:val="00A10FD9"/>
-    <w:rPr>
-      <w:rFonts w:cstheme="majorBidi" w:eastAsiaTheme="majorEastAsia"/>
-      <w:color w:themeColor="accent1" w:themeShade="BF" w:val="0F4761"/>
-    </w:rPr>
-  </w:style>
-  <w:style w:customStyle="1" w:styleId="Heading6Char" w:type="character">
-    <w:name w:val="Heading 6 Char"/>
-    <w:basedOn w:val="DefaultParagraphFont"/>
-    <w:link w:val="Heading6"/>
-    <w:uiPriority w:val="9"/>
-    <w:semiHidden/>
-    <w:rsid w:val="00A10FD9"/>
-    <w:rPr>
-      <w:rFonts w:cstheme="majorBidi" w:eastAsiaTheme="majorEastAsia"/>
-      <w:i/>
-      <w:iCs/>
-      <w:color w:themeColor="text1" w:themeTint="A6" w:val="595959"/>
-    </w:rPr>
-  </w:style>
-  <w:style w:customStyle="1" w:styleId="Heading7Char" w:type="character">
-    <w:name w:val="Heading 7 Char"/>
-    <w:basedOn w:val="DefaultParagraphFont"/>
-    <w:link w:val="Heading7"/>
-    <w:uiPriority w:val="9"/>
-    <w:semiHidden/>
-    <w:rsid w:val="00A10FD9"/>
-    <w:rPr>
-      <w:rFonts w:cstheme="majorBidi" w:eastAsiaTheme="majorEastAsia"/>
-      <w:color w:themeColor="text1" w:themeTint="A6" w:val="595959"/>
-    </w:rPr>
-  </w:style>
-  <w:style w:customStyle="1" w:styleId="Heading8Char" w:type="character">
-    <w:name w:val="Heading 8 Char"/>
-    <w:basedOn w:val="DefaultParagraphFont"/>
-    <w:link w:val="Heading8"/>
-    <w:uiPriority w:val="9"/>
-    <w:semiHidden/>
-    <w:rsid w:val="00A10FD9"/>
-    <w:rPr>
-      <w:rFonts w:cstheme="majorBidi" w:eastAsiaTheme="majorEastAsia"/>
-      <w:i/>
-      <w:iCs/>
-      <w:color w:themeColor="text1" w:themeTint="D8" w:val="272727"/>
-    </w:rPr>
-  </w:style>
-  <w:style w:customStyle="1" w:styleId="Heading9Char" w:type="character">
-    <w:name w:val="Heading 9 Char"/>
-    <w:basedOn w:val="DefaultParagraphFont"/>
-    <w:link w:val="Heading9"/>
-    <w:uiPriority w:val="9"/>
-    <w:semiHidden/>
-    <w:rsid w:val="00A10FD9"/>
-    <w:rPr>
-      <w:rFonts w:cstheme="majorBidi" w:eastAsiaTheme="majorEastAsia"/>
-      <w:color w:themeColor="text1" w:themeTint="D8" w:val="272727"/>
+      <w:color w:themeColor="accent1" w:val="4F81BD"/>
+      <w:sz w:val="24"/>
+      <w:szCs w:val="24"/>
     </w:rPr>
   </w:style>
   <w:style w:styleId="BlockText" w:type="paragraph">
@@ -1691,18 +1525,6 @@
     <w:uiPriority w:val="9"/>
     <w:unhideWhenUsed/>
     <w:qFormat/>
-  </w:style>
-  <w:style w:styleId="FootnoteBlockText" w:type="paragraph">
-    <w:name w:val="Footnote Block Text"/>
-    <w:basedOn w:val="FootnoteText"/>
-    <w:next w:val="FootnoteText"/>
-    <w:uiPriority w:val="9"/>
-    <w:unhideWhenUsed/>
-    <w:qFormat/>
-    <w:pPr>
-      <w:spacing w:after="100" w:before="100"/>
-      <w:ind w:firstLine="0" w:left="480" w:right="480"/>
-    </w:pPr>
   </w:style>
   <w:style w:default="1" w:styleId="DefaultParagraphFont" w:type="character">
     <w:name w:val="Default Paragraph Font"/>
@@ -1733,10 +1555,10 @@
         <w:jc w:val="left"/>
       </w:trPr>
       <w:tcPr>
+        <w:vAlign w:val="bottom"/>
         <w:tcBorders>
           <w:bottom w:val="single"/>
         </w:tcBorders>
-        <w:vAlign w:val="bottom"/>
       </w:tcPr>
     </w:tblStylePr>
   </w:style>
@@ -1851,8 +1673,8 @@
     <w:name w:val="KeywordTok"/>
     <w:basedOn w:val="VerbatimChar"/>
     <w:rPr>
+      <w:color w:val="007020"/>
       <w:b/>
-      <w:color w:val="007020"/>
     </w:rPr>
   </w:style>
   <w:style w:type="character" w:customStyle="1" w:styleId="DataTypeTok">
@@ -1929,42 +1751,42 @@
     <w:name w:val="ImportTok"/>
     <w:basedOn w:val="VerbatimChar"/>
     <w:rPr>
+      <w:color w:val="008000"/>
       <w:b/>
-      <w:color w:val="008000"/>
     </w:rPr>
   </w:style>
   <w:style w:type="character" w:customStyle="1" w:styleId="CommentTok">
     <w:name w:val="CommentTok"/>
     <w:basedOn w:val="VerbatimChar"/>
     <w:rPr>
+      <w:color w:val="60a0b0"/>
       <w:i/>
-      <w:color w:val="60a0b0"/>
     </w:rPr>
   </w:style>
   <w:style w:type="character" w:customStyle="1" w:styleId="DocumentationTok">
     <w:name w:val="DocumentationTok"/>
     <w:basedOn w:val="VerbatimChar"/>
     <w:rPr>
+      <w:color w:val="ba2121"/>
       <w:i/>
-      <w:color w:val="ba2121"/>
     </w:rPr>
   </w:style>
   <w:style w:type="character" w:customStyle="1" w:styleId="AnnotationTok">
     <w:name w:val="AnnotationTok"/>
     <w:basedOn w:val="VerbatimChar"/>
     <w:rPr>
+      <w:color w:val="60a0b0"/>
       <w:b/>
       <w:i/>
-      <w:color w:val="60a0b0"/>
     </w:rPr>
   </w:style>
   <w:style w:type="character" w:customStyle="1" w:styleId="CommentVarTok">
     <w:name w:val="CommentVarTok"/>
     <w:basedOn w:val="VerbatimChar"/>
     <w:rPr>
+      <w:color w:val="60a0b0"/>
       <w:b/>
       <w:i/>
-      <w:color w:val="60a0b0"/>
     </w:rPr>
   </w:style>
   <w:style w:type="character" w:customStyle="1" w:styleId="OtherTok">
@@ -1992,8 +1814,8 @@
     <w:name w:val="ControlFlowTok"/>
     <w:basedOn w:val="VerbatimChar"/>
     <w:rPr>
+      <w:color w:val="007020"/>
       <w:b/>
-      <w:color w:val="007020"/>
     </w:rPr>
   </w:style>
   <w:style w:type="character" w:customStyle="1" w:styleId="OperatorTok">
@@ -2038,34 +1860,34 @@
     <w:name w:val="InformationTok"/>
     <w:basedOn w:val="VerbatimChar"/>
     <w:rPr>
+      <w:color w:val="60a0b0"/>
       <w:b/>
       <w:i/>
-      <w:color w:val="60a0b0"/>
     </w:rPr>
   </w:style>
   <w:style w:type="character" w:customStyle="1" w:styleId="WarningTok">
     <w:name w:val="WarningTok"/>
     <w:basedOn w:val="VerbatimChar"/>
     <w:rPr>
+      <w:color w:val="60a0b0"/>
       <w:b/>
       <w:i/>
-      <w:color w:val="60a0b0"/>
     </w:rPr>
   </w:style>
   <w:style w:type="character" w:customStyle="1" w:styleId="AlertTok">
     <w:name w:val="AlertTok"/>
     <w:basedOn w:val="VerbatimChar"/>
     <w:rPr>
+      <w:color w:val="ff0000"/>
       <w:b/>
-      <w:color w:val="ff0000"/>
     </w:rPr>
   </w:style>
   <w:style w:type="character" w:customStyle="1" w:styleId="ErrorTok">
     <w:name w:val="ErrorTok"/>
     <w:basedOn w:val="VerbatimChar"/>
     <w:rPr>
+      <w:color w:val="ff0000"/>
       <w:b/>
-      <w:color w:val="ff0000"/>
     </w:rPr>
   </w:style>
   <w:style w:type="character" w:customStyle="1" w:styleId="NormalTok">
@@ -2087,44 +1909,44 @@
         <a:sysClr val="window" lastClr="FFFFFF"/>
       </a:lt1>
       <a:dk2>
-        <a:srgbClr val="0E2841"/>
+        <a:srgbClr val="1F497D"/>
       </a:dk2>
       <a:lt2>
-        <a:srgbClr val="E8E8E8"/>
+        <a:srgbClr val="EEECE1"/>
       </a:lt2>
       <a:accent1>
-        <a:srgbClr val="156082"/>
+        <a:srgbClr val="4F81BD"/>
       </a:accent1>
       <a:accent2>
-        <a:srgbClr val="E97132"/>
+        <a:srgbClr val="C0504D"/>
       </a:accent2>
       <a:accent3>
-        <a:srgbClr val="196B24"/>
+        <a:srgbClr val="9BBB59"/>
       </a:accent3>
       <a:accent4>
-        <a:srgbClr val="0F9ED5"/>
+        <a:srgbClr val="8064A2"/>
       </a:accent4>
       <a:accent5>
-        <a:srgbClr val="A02B93"/>
+        <a:srgbClr val="4BACC6"/>
       </a:accent5>
       <a:accent6>
-        <a:srgbClr val="4EA72E"/>
+        <a:srgbClr val="F79646"/>
       </a:accent6>
       <a:hlink>
-        <a:srgbClr val="467886"/>
+        <a:srgbClr val="0000FF"/>
       </a:hlink>
       <a:folHlink>
-        <a:srgbClr val="96607D"/>
+        <a:srgbClr val="800080"/>
       </a:folHlink>
     </a:clrScheme>
     <a:fontScheme name="Office">
       <a:majorFont>
-        <a:latin typeface="Aptos Display" panose="02110004020202020204"/>
+        <a:latin typeface="Calibri"/>
         <a:ea typeface=""/>
         <a:cs typeface=""/>
-        <a:font script="Jpan" typeface="游ゴシック Light"/>
+        <a:font script="Jpan" typeface="ＭＳ ゴシック"/>
         <a:font script="Hang" typeface="맑은 고딕"/>
-        <a:font script="Hans" typeface="等线 Light"/>
+        <a:font script="Hans" typeface="宋体"/>
         <a:font script="Hant" typeface="新細明體"/>
         <a:font script="Arab" typeface="Times New Roman"/>
         <a:font script="Hebr" typeface="Times New Roman"/>
@@ -2151,32 +1973,14 @@
         <a:font script="Mong" typeface="Mongolian Baiti"/>
         <a:font script="Viet" typeface="Times New Roman"/>
         <a:font script="Uigh" typeface="Microsoft Uighur"/>
-        <a:font script="Geor" typeface="Sylfaen"/>
-        <a:font script="Armn" typeface="Arial"/>
-        <a:font script="Bugi" typeface="Leelawadee UI"/>
-        <a:font script="Bopo" typeface="Microsoft JhengHei"/>
-        <a:font script="Java" typeface="Javanese Text"/>
-        <a:font script="Lisu" typeface="Segoe UI"/>
-        <a:font script="Mymr" typeface="Myanmar Text"/>
-        <a:font script="Nkoo" typeface="Ebrima"/>
-        <a:font script="Olck" typeface="Nirmala UI"/>
-        <a:font script="Osma" typeface="Ebrima"/>
-        <a:font script="Phag" typeface="Phagspa"/>
-        <a:font script="Syrn" typeface="Estrangelo Edessa"/>
-        <a:font script="Syrj" typeface="Estrangelo Edessa"/>
-        <a:font script="Syre" typeface="Estrangelo Edessa"/>
-        <a:font script="Sora" typeface="Nirmala UI"/>
-        <a:font script="Tale" typeface="Microsoft Tai Le"/>
-        <a:font script="Talu" typeface="Microsoft New Tai Lue"/>
-        <a:font script="Tfng" typeface="Ebrima"/>
       </a:majorFont>
       <a:minorFont>
-        <a:latin typeface="Aptos" panose="02110004020202020204"/>
+        <a:latin typeface="Cambria"/>
         <a:ea typeface=""/>
         <a:cs typeface=""/>
-        <a:font script="Jpan" typeface="游明朝"/>
+        <a:font script="Jpan" typeface="ＭＳ 明朝"/>
         <a:font script="Hang" typeface="맑은 고딕"/>
-        <a:font script="Hans" typeface="等线"/>
+        <a:font script="Hans" typeface="宋体"/>
         <a:font script="Hant" typeface="新細明體"/>
         <a:font script="Arab" typeface="Arial"/>
         <a:font script="Hebr" typeface="Arial"/>
@@ -2203,24 +2007,6 @@
         <a:font script="Mong" typeface="Mongolian Baiti"/>
         <a:font script="Viet" typeface="Arial"/>
         <a:font script="Uigh" typeface="Microsoft Uighur"/>
-        <a:font script="Geor" typeface="Sylfaen"/>
-        <a:font script="Armn" typeface="Arial"/>
-        <a:font script="Bugi" typeface="Leelawadee UI"/>
-        <a:font script="Bopo" typeface="Microsoft JhengHei"/>
-        <a:font script="Java" typeface="Javanese Text"/>
-        <a:font script="Lisu" typeface="Segoe UI"/>
-        <a:font script="Mymr" typeface="Myanmar Text"/>
-        <a:font script="Nkoo" typeface="Ebrima"/>
-        <a:font script="Olck" typeface="Nirmala UI"/>
-        <a:font script="Osma" typeface="Ebrima"/>
-        <a:font script="Phag" typeface="Phagspa"/>
-        <a:font script="Syrn" typeface="Estrangelo Edessa"/>
-        <a:font script="Syrj" typeface="Estrangelo Edessa"/>
-        <a:font script="Syre" typeface="Estrangelo Edessa"/>
-        <a:font script="Sora" typeface="Nirmala UI"/>
-        <a:font script="Tale" typeface="Microsoft Tai Le"/>
-        <a:font script="Talu" typeface="Microsoft New Tai Lue"/>
-        <a:font script="Tfng" typeface="Ebrima"/>
       </a:minorFont>
     </a:fontScheme>
     <a:fmtScheme name="Office">
@@ -2232,141 +2018,200 @@
           <a:gsLst>
             <a:gs pos="0">
               <a:schemeClr val="phClr">
-                <a:lumMod val="110000"/>
-                <a:satMod val="105000"/>
-                <a:tint val="67000"/>
+                <a:tint val="50000"/>
+                <a:satMod val="300000"/>
               </a:schemeClr>
             </a:gs>
-            <a:gs pos="50000">
+            <a:gs pos="35000">
               <a:schemeClr val="phClr">
-                <a:lumMod val="105000"/>
-                <a:satMod val="103000"/>
-                <a:tint val="73000"/>
+                <a:tint val="37000"/>
+                <a:satMod val="300000"/>
               </a:schemeClr>
             </a:gs>
             <a:gs pos="100000">
               <a:schemeClr val="phClr">
-                <a:lumMod val="105000"/>
-                <a:satMod val="109000"/>
-                <a:tint val="81000"/>
+                <a:tint val="15000"/>
+                <a:satMod val="350000"/>
               </a:schemeClr>
             </a:gs>
           </a:gsLst>
-          <a:lin ang="5400000" scaled="0"/>
+          <a:lin ang="16200000" scaled="1"/>
         </a:gradFill>
         <a:gradFill rotWithShape="1">
           <a:gsLst>
             <a:gs pos="0">
               <a:schemeClr val="phClr">
-                <a:satMod val="103000"/>
-                <a:lumMod val="102000"/>
-                <a:tint val="94000"/>
-              </a:schemeClr>
-            </a:gs>
-            <a:gs pos="50000">
-              <a:schemeClr val="phClr">
-                <a:satMod val="110000"/>
-                <a:lumMod val="100000"/>
+                <a:tint val="100000"/>
                 <a:shade val="100000"/>
+                <a:satMod val="130000"/>
               </a:schemeClr>
             </a:gs>
             <a:gs pos="100000">
               <a:schemeClr val="phClr">
-                <a:lumMod val="99000"/>
-                <a:satMod val="120000"/>
-                <a:shade val="78000"/>
+                <a:tint val="50000"/>
+                <a:shade val="100000"/>
+                <a:satMod val="350000"/>
               </a:schemeClr>
             </a:gs>
           </a:gsLst>
-          <a:lin ang="5400000" scaled="0"/>
+          <a:lin ang="16200000" scaled="0"/>
         </a:gradFill>
       </a:fillStyleLst>
       <a:lnStyleLst>
-        <a:ln w="6350" cap="flat" cmpd="sng" algn="ctr">
+        <a:ln w="9525" cap="flat" cmpd="sng" algn="ctr">
+          <a:solidFill>
+            <a:schemeClr val="phClr">
+              <a:shade val="95000"/>
+              <a:satMod val="105000"/>
+            </a:schemeClr>
+          </a:solidFill>
+          <a:prstDash val="solid"/>
+        </a:ln>
+        <a:ln w="25400" cap="flat" cmpd="sng" algn="ctr">
           <a:solidFill>
             <a:schemeClr val="phClr"/>
           </a:solidFill>
           <a:prstDash val="solid"/>
-          <a:miter lim="800000"/>
         </a:ln>
-        <a:ln w="12700" cap="flat" cmpd="sng" algn="ctr">
+        <a:ln w="38100" cap="flat" cmpd="sng" algn="ctr">
           <a:solidFill>
             <a:schemeClr val="phClr"/>
           </a:solidFill>
           <a:prstDash val="solid"/>
-          <a:miter lim="800000"/>
-        </a:ln>
-        <a:ln w="19050" cap="flat" cmpd="sng" algn="ctr">
-          <a:solidFill>
-            <a:schemeClr val="phClr"/>
-          </a:solidFill>
-          <a:prstDash val="solid"/>
-          <a:miter lim="800000"/>
         </a:ln>
       </a:lnStyleLst>
       <a:effectStyleLst>
         <a:effectStyle>
-          <a:effectLst/>
-        </a:effectStyle>
-        <a:effectStyle>
-          <a:effectLst/>
+          <a:effectLst>
+            <a:outerShdw blurRad="40000" dist="20000" dir="5400000" rotWithShape="0">
+              <a:srgbClr val="000000">
+                <a:alpha val="38000"/>
+              </a:srgbClr>
+            </a:outerShdw>
+          </a:effectLst>
         </a:effectStyle>
         <a:effectStyle>
           <a:effectLst>
-            <a:outerShdw blurRad="57150" dist="19050" dir="5400000" algn="ctr" rotWithShape="0">
+            <a:outerShdw blurRad="40000" dist="23000" dir="5400000" rotWithShape="0">
               <a:srgbClr val="000000">
-                <a:alpha val="63000"/>
+                <a:alpha val="35000"/>
               </a:srgbClr>
             </a:outerShdw>
           </a:effectLst>
+        </a:effectStyle>
+        <a:effectStyle>
+          <a:effectLst>
+            <a:outerShdw blurRad="40000" dist="23000" dir="5400000" rotWithShape="0">
+              <a:srgbClr val="000000">
+                <a:alpha val="35000"/>
+              </a:srgbClr>
+            </a:outerShdw>
+          </a:effectLst>
+          <a:scene3d>
+            <a:camera prst="orthographicFront">
+              <a:rot lat="0" lon="0" rev="0"/>
+            </a:camera>
+            <a:lightRig rig="threePt" dir="t">
+              <a:rot lat="0" lon="0" rev="1200000"/>
+            </a:lightRig>
+          </a:scene3d>
+          <a:sp3d>
+            <a:bevelT w="63500" h="25400"/>
+          </a:sp3d>
         </a:effectStyle>
       </a:effectStyleLst>
       <a:bgFillStyleLst>
         <a:solidFill>
           <a:schemeClr val="phClr"/>
         </a:solidFill>
-        <a:solidFill>
-          <a:schemeClr val="phClr">
-            <a:tint val="95000"/>
-            <a:satMod val="170000"/>
-          </a:schemeClr>
-        </a:solidFill>
         <a:gradFill rotWithShape="1">
           <a:gsLst>
             <a:gs pos="0">
               <a:schemeClr val="phClr">
-                <a:tint val="93000"/>
-                <a:satMod val="150000"/>
-                <a:shade val="98000"/>
-                <a:lumMod val="102000"/>
+                <a:tint val="40000"/>
+                <a:satMod val="350000"/>
               </a:schemeClr>
             </a:gs>
-            <a:gs pos="50000">
+            <a:gs pos="40000">
               <a:schemeClr val="phClr">
-                <a:tint val="98000"/>
-                <a:satMod val="130000"/>
-                <a:shade val="90000"/>
-                <a:lumMod val="103000"/>
+                <a:tint val="45000"/>
+                <a:shade val="99000"/>
+                <a:satMod val="350000"/>
               </a:schemeClr>
             </a:gs>
             <a:gs pos="100000">
               <a:schemeClr val="phClr">
-                <a:shade val="63000"/>
-                <a:satMod val="120000"/>
+                <a:shade val="20000"/>
+                <a:satMod val="255000"/>
               </a:schemeClr>
             </a:gs>
           </a:gsLst>
-          <a:lin ang="5400000" scaled="0"/>
+          <a:path path="circle">
+            <a:fillToRect l="50000" t="-80000" r="50000" b="180000"/>
+          </a:path>
+        </a:gradFill>
+        <a:gradFill rotWithShape="1">
+          <a:gsLst>
+            <a:gs pos="0">
+              <a:schemeClr val="phClr">
+                <a:tint val="80000"/>
+                <a:satMod val="300000"/>
+              </a:schemeClr>
+            </a:gs>
+            <a:gs pos="100000">
+              <a:schemeClr val="phClr">
+                <a:shade val="30000"/>
+                <a:satMod val="200000"/>
+              </a:schemeClr>
+            </a:gs>
+          </a:gsLst>
+          <a:path path="circle">
+            <a:fillToRect l="50000" t="50000" r="50000" b="50000"/>
+          </a:path>
         </a:gradFill>
       </a:bgFillStyleLst>
     </a:fmtScheme>
   </a:themeElements>
-  <a:objectDefaults/>
+  <a:objectDefaults>
+    <a:spDef>
+      <a:spPr/>
+      <a:bodyPr/>
+      <a:lstStyle/>
+      <a:style>
+        <a:lnRef idx="1">
+          <a:schemeClr val="accent1"/>
+        </a:lnRef>
+        <a:fillRef idx="3">
+          <a:schemeClr val="accent1"/>
+        </a:fillRef>
+        <a:effectRef idx="2">
+          <a:schemeClr val="accent1"/>
+        </a:effectRef>
+        <a:fontRef idx="minor">
+          <a:schemeClr val="lt1"/>
+        </a:fontRef>
+      </a:style>
+    </a:spDef>
+    <a:lnDef>
+      <a:spPr/>
+      <a:bodyPr/>
+      <a:lstStyle/>
+      <a:style>
+        <a:lnRef idx="2">
+          <a:schemeClr val="accent1"/>
+        </a:lnRef>
+        <a:fillRef idx="0">
+          <a:schemeClr val="accent1"/>
+        </a:fillRef>
+        <a:effectRef idx="1">
+          <a:schemeClr val="accent1"/>
+        </a:effectRef>
+        <a:fontRef idx="minor">
+          <a:schemeClr val="tx1"/>
+        </a:fontRef>
+      </a:style>
+    </a:lnDef>
+  </a:objectDefaults>
   <a:extraClrSchemeLst/>
-  <a:extLst>
-    <a:ext uri="{05A4C25C-085E-4340-85A3-A5531E510DB2}">
-      <thm15:themeFamily xmlns:thm15="http://schemas.microsoft.com/office/thememl/2012/main" name="Office Theme" id="{2E142A2C-CD16-42D6-873A-C26D2A0506FA}" vid="{1BDDFF52-6CD6-40A5-AB3C-68EB2F1E4D0A}"/>
-    </a:ext>
-  </a:extLst>
 </a:theme>
 </file>